--- a/Books and PPTS/Spring/SPRING BOOT.docx
+++ b/Books and PPTS/Spring/SPRING BOOT.docx
@@ -488,7 +488,31 @@
         <w:rPr>
           <w:rFonts w:ascii="Avenir Roman" w:hAnsi="Avenir Roman"/>
         </w:rPr>
-        <w:t>The spring-But-started-web automatically pulls spring-boot-starter-tomcat which starts tomcat as an embedded server. So we don’t have to deploy our application on any externally installed tomcat server.</w:t>
+        <w:t>The spring-B</w:t>
+      </w:r>
+      <w:r>
+        <w:rPr>
+          <w:rFonts w:ascii="Avenir Roman" w:hAnsi="Avenir Roman"/>
+        </w:rPr>
+        <w:t>oot</w:t>
+      </w:r>
+      <w:r>
+        <w:rPr>
+          <w:rFonts w:ascii="Avenir Roman" w:hAnsi="Avenir Roman"/>
+        </w:rPr>
+        <w:t>-starte</w:t>
+      </w:r>
+      <w:r>
+        <w:rPr>
+          <w:rFonts w:ascii="Avenir Roman" w:hAnsi="Avenir Roman"/>
+        </w:rPr>
+        <w:t>r</w:t>
+      </w:r>
+      <w:r>
+        <w:rPr>
+          <w:rFonts w:ascii="Avenir Roman" w:hAnsi="Avenir Roman"/>
+        </w:rPr>
+        <w:t>-web automatically pulls spring-boot-starter-tomcat which starts tomcat as an embedded server. So we don’t have to deploy our application on any externally installed tomcat server.</w:t>
       </w:r>
     </w:p>
     <w:p>
@@ -4709,7 +4733,45 @@
         <w:rPr>
           <w:rFonts w:ascii="Avenir Roman" w:hAnsi="Avenir Roman"/>
         </w:rPr>
-        <w:t>Spring-Boot checks tomcat-</w:t>
+        <w:t xml:space="preserve">Spring-Boot checks </w:t>
+      </w:r>
+      <w:r>
+        <w:rPr>
+          <w:rFonts w:ascii="Avenir Roman" w:hAnsi="Avenir Roman"/>
+        </w:rPr>
+        <w:t xml:space="preserve"> </w:t>
+      </w:r>
+      <w:proofErr w:type="spellStart"/>
+      <w:r>
+        <w:rPr>
+          <w:rFonts w:ascii="Avenir Roman" w:hAnsi="Avenir Roman"/>
+        </w:rPr>
+        <w:t>HikariCP</w:t>
+      </w:r>
+      <w:proofErr w:type="spellEnd"/>
+      <w:r>
+        <w:rPr>
+          <w:rFonts w:ascii="Avenir Roman" w:hAnsi="Avenir Roman"/>
+        </w:rPr>
+        <w:t xml:space="preserve"> </w:t>
+      </w:r>
+      <w:r>
+        <w:rPr>
+          <w:rFonts w:ascii="Avenir Roman" w:hAnsi="Avenir Roman"/>
+        </w:rPr>
+        <w:t>(default)</w:t>
+      </w:r>
+      <w:r>
+        <w:rPr>
+          <w:rFonts w:ascii="Avenir Roman" w:hAnsi="Avenir Roman"/>
+        </w:rPr>
+        <w:t xml:space="preserve">, </w:t>
+      </w:r>
+      <w:r>
+        <w:rPr>
+          <w:rFonts w:ascii="Avenir Roman" w:hAnsi="Avenir Roman"/>
+        </w:rPr>
+        <w:t>tomcat-</w:t>
       </w:r>
       <w:proofErr w:type="spellStart"/>
       <w:r>
@@ -4723,21 +4785,7 @@
         <w:rPr>
           <w:rFonts w:ascii="Avenir Roman" w:hAnsi="Avenir Roman"/>
         </w:rPr>
-        <w:t xml:space="preserve"> (default), </w:t>
-      </w:r>
-      <w:proofErr w:type="spellStart"/>
-      <w:r>
-        <w:rPr>
-          <w:rFonts w:ascii="Avenir Roman" w:hAnsi="Avenir Roman"/>
-        </w:rPr>
-        <w:t>HikariCP</w:t>
-      </w:r>
-      <w:proofErr w:type="spellEnd"/>
-      <w:r>
-        <w:rPr>
-          <w:rFonts w:ascii="Avenir Roman" w:hAnsi="Avenir Roman"/>
-        </w:rPr>
-        <w:t xml:space="preserve">, Commons DBCP and Common DBCP2 in this case sequence order </w:t>
+        <w:t xml:space="preserve">  , Commons DBCP and Common DBCP2 in this case sequence order </w:t>
       </w:r>
       <w:r>
         <w:rPr>
@@ -4788,8 +4836,6 @@
         </w:rPr>
         <w:t>CP</w:t>
       </w:r>
-      <w:bookmarkStart w:id="0" w:name="_GoBack"/>
-      <w:bookmarkEnd w:id="0"/>
       <w:r>
         <w:rPr>
           <w:rFonts w:ascii="Avenir Roman" w:hAnsi="Avenir Roman"/>
@@ -11645,13 +11691,27 @@
         <w:rPr>
           <w:rFonts w:ascii="Avenir Roman" w:hAnsi="Avenir Roman" w:cstheme="majorHAnsi"/>
         </w:rPr>
-        <w:t xml:space="preserve"> creates an appropriate ApplicationContext (depending on </w:t>
+        <w:t xml:space="preserve"> creates an appropriate </w:t>
       </w:r>
       <w:proofErr w:type="spellStart"/>
       <w:r>
         <w:rPr>
           <w:rFonts w:ascii="Avenir Roman" w:hAnsi="Avenir Roman" w:cstheme="majorHAnsi"/>
         </w:rPr>
+        <w:t>ApplicationContext</w:t>
+      </w:r>
+      <w:proofErr w:type="spellEnd"/>
+      <w:r>
+        <w:rPr>
+          <w:rFonts w:ascii="Avenir Roman" w:hAnsi="Avenir Roman" w:cstheme="majorHAnsi"/>
+        </w:rPr>
+        <w:t xml:space="preserve"> (depending on </w:t>
+      </w:r>
+      <w:proofErr w:type="spellStart"/>
+      <w:r>
+        <w:rPr>
+          <w:rFonts w:ascii="Avenir Roman" w:hAnsi="Avenir Roman" w:cstheme="majorHAnsi"/>
+        </w:rPr>
         <w:t>classpath</w:t>
       </w:r>
       <w:proofErr w:type="spellEnd"/>
@@ -11689,6 +11749,7 @@
         </w:rPr>
         <w:t xml:space="preserve">, </w:t>
       </w:r>
+      <w:proofErr w:type="spellStart"/>
       <w:r>
         <w:rPr>
           <w:rFonts w:ascii="Avenir Roman" w:hAnsi="Avenir Roman" w:cstheme="majorHAnsi"/>
@@ -11711,7 +11772,14 @@
         <w:rPr>
           <w:rFonts w:ascii="Avenir Roman" w:hAnsi="Avenir Roman" w:cstheme="majorHAnsi"/>
         </w:rPr>
-        <w:t>pplication loads all the properties and add</w:t>
+        <w:t>pplication</w:t>
+      </w:r>
+      <w:proofErr w:type="spellEnd"/>
+      <w:r>
+        <w:rPr>
+          <w:rFonts w:ascii="Avenir Roman" w:hAnsi="Avenir Roman" w:cstheme="majorHAnsi"/>
+        </w:rPr>
+        <w:t xml:space="preserve"> loads all the properties and add</w:t>
       </w:r>
       <w:r>
         <w:rPr>
@@ -11904,8 +11972,17 @@
           <w:rFonts w:ascii="Avenir Roman" w:hAnsi="Avenir Roman" w:cstheme="majorHAnsi"/>
           <w:b/>
         </w:rPr>
-        <w:t>@SpringBootTest</w:t>
-      </w:r>
+        <w:t>@</w:t>
+      </w:r>
+      <w:proofErr w:type="spellStart"/>
+      <w:r>
+        <w:rPr>
+          <w:rFonts w:ascii="Avenir Roman" w:hAnsi="Avenir Roman" w:cstheme="majorHAnsi"/>
+          <w:b/>
+        </w:rPr>
+        <w:t>SpringBootTest</w:t>
+      </w:r>
+      <w:proofErr w:type="spellEnd"/>
       <w:r>
         <w:rPr>
           <w:rFonts w:ascii="Avenir Roman" w:hAnsi="Avenir Roman" w:cstheme="majorHAnsi"/>
@@ -16268,6 +16345,7 @@
         </w:rPr>
         <w:t xml:space="preserve"> </w:t>
       </w:r>
+      <w:proofErr w:type="spellStart"/>
       <w:r>
         <w:rPr>
           <w:rFonts w:ascii="Avenir Roman" w:hAnsi="Avenir Roman"/>
@@ -16276,6 +16354,7 @@
         </w:rPr>
         <w:t>JpaVendorAdapter</w:t>
       </w:r>
+      <w:proofErr w:type="spellEnd"/>
       <w:r>
         <w:rPr>
           <w:rFonts w:ascii="Avenir Roman" w:hAnsi="Avenir Roman"/>
@@ -16909,6 +16988,7 @@
         </w:rPr>
         <w:t>            </w:t>
       </w:r>
+      <w:proofErr w:type="spellStart"/>
       <w:r>
         <w:rPr>
           <w:rFonts w:ascii="Avenir Roman" w:hAnsi="Avenir Roman"/>
@@ -16917,6 +16997,7 @@
         </w:rPr>
         <w:t>JpaVendorAdapter</w:t>
       </w:r>
+      <w:proofErr w:type="spellEnd"/>
       <w:r>
         <w:rPr>
           <w:rFonts w:ascii="Avenir Roman" w:hAnsi="Avenir Roman"/>
@@ -18236,6 +18317,7 @@
         </w:rPr>
         <w:t xml:space="preserve"> </w:t>
       </w:r>
+      <w:proofErr w:type="spellStart"/>
       <w:r>
         <w:rPr>
           <w:rFonts w:ascii="Avenir Roman" w:hAnsi="Avenir Roman"/>
@@ -18245,6 +18327,7 @@
         </w:rPr>
         <w:t>EntityManager</w:t>
       </w:r>
+      <w:proofErr w:type="spellEnd"/>
       <w:r>
         <w:rPr>
           <w:rFonts w:ascii="Avenir Roman" w:hAnsi="Avenir Roman"/>
@@ -23380,6 +23463,7 @@
         </w:rPr>
         <w:t xml:space="preserve"> </w:t>
       </w:r>
+      <w:proofErr w:type="spellStart"/>
       <w:r>
         <w:rPr>
           <w:rFonts w:ascii="Avenir Roman" w:hAnsi="Avenir Roman"/>
@@ -23389,6 +23473,7 @@
         </w:rPr>
         <w:t>EntityManager</w:t>
       </w:r>
+      <w:proofErr w:type="spellEnd"/>
       <w:r>
         <w:rPr>
           <w:rFonts w:ascii="Avenir Roman" w:hAnsi="Avenir Roman"/>
@@ -26990,7 +27075,7 @@
           <w:sz w:val="20"/>
           <w:szCs w:val="20"/>
         </w:rPr>
-        <w:t xml:space="preserve">    public JpaVendorAdapter </w:t>
+        <w:t xml:space="preserve">    public </w:t>
       </w:r>
       <w:proofErr w:type="spellStart"/>
       <w:r>
@@ -27000,6 +27085,26 @@
           <w:sz w:val="20"/>
           <w:szCs w:val="20"/>
         </w:rPr>
+        <w:t>JpaVendorAdapter</w:t>
+      </w:r>
+      <w:proofErr w:type="spellEnd"/>
+      <w:r>
+        <w:rPr>
+          <w:rFonts w:ascii="Avenir Roman" w:hAnsi="Avenir Roman"/>
+          <w:color w:val="008000"/>
+          <w:sz w:val="20"/>
+          <w:szCs w:val="20"/>
+        </w:rPr>
+        <w:t xml:space="preserve"> </w:t>
+      </w:r>
+      <w:proofErr w:type="spellStart"/>
+      <w:r>
+        <w:rPr>
+          <w:rFonts w:ascii="Avenir Roman" w:hAnsi="Avenir Roman"/>
+          <w:color w:val="008000"/>
+          <w:sz w:val="20"/>
+          <w:szCs w:val="20"/>
+        </w:rPr>
         <w:t>hibJpaVendorAdapter</w:t>
       </w:r>
       <w:proofErr w:type="spellEnd"/>
@@ -27445,7 +27550,7 @@
           <w:sz w:val="20"/>
           <w:szCs w:val="20"/>
         </w:rPr>
-        <w:t xml:space="preserve">            JpaVendorAdapter </w:t>
+        <w:t>            </w:t>
       </w:r>
       <w:proofErr w:type="spellStart"/>
       <w:r>
@@ -27455,6 +27560,26 @@
           <w:sz w:val="20"/>
           <w:szCs w:val="20"/>
         </w:rPr>
+        <w:t>JpaVendorAdapter</w:t>
+      </w:r>
+      <w:proofErr w:type="spellEnd"/>
+      <w:r>
+        <w:rPr>
+          <w:rFonts w:ascii="Avenir Roman" w:hAnsi="Avenir Roman"/>
+          <w:color w:val="008000"/>
+          <w:sz w:val="20"/>
+          <w:szCs w:val="20"/>
+        </w:rPr>
+        <w:t xml:space="preserve"> </w:t>
+      </w:r>
+      <w:proofErr w:type="spellStart"/>
+      <w:r>
+        <w:rPr>
+          <w:rFonts w:ascii="Avenir Roman" w:hAnsi="Avenir Roman"/>
+          <w:color w:val="008000"/>
+          <w:sz w:val="20"/>
+          <w:szCs w:val="20"/>
+        </w:rPr>
         <w:t>jpaVendorAdapter</w:t>
       </w:r>
       <w:proofErr w:type="spellEnd"/>
@@ -27961,7 +28086,27 @@
           <w:sz w:val="20"/>
           <w:szCs w:val="20"/>
         </w:rPr>
-        <w:t xml:space="preserve">        EntityManagerFactory factory = </w:t>
+        <w:t>        </w:t>
+      </w:r>
+      <w:proofErr w:type="spellStart"/>
+      <w:r>
+        <w:rPr>
+          <w:rFonts w:ascii="Avenir Roman" w:hAnsi="Avenir Roman"/>
+          <w:color w:val="008000"/>
+          <w:sz w:val="20"/>
+          <w:szCs w:val="20"/>
+        </w:rPr>
+        <w:t>EntityManagerFactory</w:t>
+      </w:r>
+      <w:proofErr w:type="spellEnd"/>
+      <w:r>
+        <w:rPr>
+          <w:rFonts w:ascii="Avenir Roman" w:hAnsi="Avenir Roman"/>
+          <w:color w:val="008000"/>
+          <w:sz w:val="20"/>
+          <w:szCs w:val="20"/>
+        </w:rPr>
+        <w:t xml:space="preserve"> factory = </w:t>
       </w:r>
       <w:proofErr w:type="spellStart"/>
       <w:r>
@@ -29379,8 +29524,19 @@
           <w:sz w:val="20"/>
           <w:szCs w:val="20"/>
         </w:rPr>
-        <w:t>@SpringBootTest</w:t>
-      </w:r>
+        <w:t>@</w:t>
+      </w:r>
+      <w:proofErr w:type="spellStart"/>
+      <w:r>
+        <w:rPr>
+          <w:rFonts w:ascii="Avenir Roman" w:hAnsi="Avenir Roman"/>
+          <w:color w:val="267F99"/>
+          <w:sz w:val="20"/>
+          <w:szCs w:val="20"/>
+        </w:rPr>
+        <w:t>SpringBootTest</w:t>
+      </w:r>
+      <w:proofErr w:type="spellEnd"/>
       <w:r>
         <w:rPr>
           <w:rFonts w:ascii="Avenir Roman" w:hAnsi="Avenir Roman"/>
@@ -33842,6 +33998,17 @@
         </w:rPr>
         <w:t>Spring DATA</w:t>
       </w:r>
+      <w:r>
+        <w:rPr>
+          <w:rFonts w:ascii="Avenir Roman" w:hAnsi="Avenir Roman" w:cs="Menlo"/>
+          <w:b/>
+          <w:color w:val="000000"/>
+          <w:sz w:val="46"/>
+        </w:rPr>
+        <w:t xml:space="preserve"> JPA</w:t>
+      </w:r>
+      <w:bookmarkStart w:id="0" w:name="_GoBack"/>
+      <w:bookmarkEnd w:id="0"/>
     </w:p>
     <w:p>
       <w:pPr>
@@ -34602,12 +34769,6 @@
         <w:gridCol w:w="4961"/>
       </w:tblGrid>
       <w:tr>
-        <w:tblPrEx>
-          <w:tblCellMar>
-            <w:top w:w="0" w:type="dxa"/>
-            <w:bottom w:w="0" w:type="dxa"/>
-          </w:tblCellMar>
-        </w:tblPrEx>
         <w:tc>
           <w:tcPr>
             <w:tcW w:w="629" w:type="dxa"/>
@@ -34669,12 +34830,6 @@
         </w:tc>
       </w:tr>
       <w:tr>
-        <w:tblPrEx>
-          <w:tblCellMar>
-            <w:top w:w="0" w:type="dxa"/>
-            <w:bottom w:w="0" w:type="dxa"/>
-          </w:tblCellMar>
-        </w:tblPrEx>
         <w:tc>
           <w:tcPr>
             <w:tcW w:w="629" w:type="dxa"/>
@@ -34740,12 +34895,6 @@
         </w:tc>
       </w:tr>
       <w:tr>
-        <w:tblPrEx>
-          <w:tblCellMar>
-            <w:top w:w="0" w:type="dxa"/>
-            <w:bottom w:w="0" w:type="dxa"/>
-          </w:tblCellMar>
-        </w:tblPrEx>
         <w:tc>
           <w:tcPr>
             <w:tcW w:w="629" w:type="dxa"/>
@@ -34811,12 +34960,6 @@
         </w:tc>
       </w:tr>
       <w:tr>
-        <w:tblPrEx>
-          <w:tblCellMar>
-            <w:top w:w="0" w:type="dxa"/>
-            <w:bottom w:w="0" w:type="dxa"/>
-          </w:tblCellMar>
-        </w:tblPrEx>
         <w:tc>
           <w:tcPr>
             <w:tcW w:w="629" w:type="dxa"/>
@@ -34896,12 +35039,6 @@
         </w:tc>
       </w:tr>
       <w:tr>
-        <w:tblPrEx>
-          <w:tblCellMar>
-            <w:top w:w="0" w:type="dxa"/>
-            <w:bottom w:w="0" w:type="dxa"/>
-          </w:tblCellMar>
-        </w:tblPrEx>
         <w:tc>
           <w:tcPr>
             <w:tcW w:w="629" w:type="dxa"/>
@@ -35007,12 +35144,6 @@
         </w:tc>
       </w:tr>
       <w:tr>
-        <w:tblPrEx>
-          <w:tblCellMar>
-            <w:top w:w="0" w:type="dxa"/>
-            <w:bottom w:w="0" w:type="dxa"/>
-          </w:tblCellMar>
-        </w:tblPrEx>
         <w:tc>
           <w:tcPr>
             <w:tcW w:w="629" w:type="dxa"/>
@@ -35092,12 +35223,6 @@
         </w:tc>
       </w:tr>
       <w:tr>
-        <w:tblPrEx>
-          <w:tblCellMar>
-            <w:top w:w="0" w:type="dxa"/>
-            <w:bottom w:w="0" w:type="dxa"/>
-          </w:tblCellMar>
-        </w:tblPrEx>
         <w:tc>
           <w:tcPr>
             <w:tcW w:w="629" w:type="dxa"/>
@@ -35203,12 +35328,6 @@
         </w:tc>
       </w:tr>
       <w:tr>
-        <w:tblPrEx>
-          <w:tblCellMar>
-            <w:top w:w="0" w:type="dxa"/>
-            <w:bottom w:w="0" w:type="dxa"/>
-          </w:tblCellMar>
-        </w:tblPrEx>
         <w:tc>
           <w:tcPr>
             <w:tcW w:w="629" w:type="dxa"/>
@@ -35290,12 +35409,6 @@
         </w:tc>
       </w:tr>
       <w:tr>
-        <w:tblPrEx>
-          <w:tblCellMar>
-            <w:top w:w="0" w:type="dxa"/>
-            <w:bottom w:w="0" w:type="dxa"/>
-          </w:tblCellMar>
-        </w:tblPrEx>
         <w:tc>
           <w:tcPr>
             <w:tcW w:w="629" w:type="dxa"/>
@@ -35403,12 +35516,6 @@
         </w:tc>
       </w:tr>
       <w:tr>
-        <w:tblPrEx>
-          <w:tblCellMar>
-            <w:top w:w="0" w:type="dxa"/>
-            <w:bottom w:w="0" w:type="dxa"/>
-          </w:tblCellMar>
-        </w:tblPrEx>
         <w:tc>
           <w:tcPr>
             <w:tcW w:w="629" w:type="dxa"/>
@@ -35490,12 +35597,6 @@
         </w:tc>
       </w:tr>
       <w:tr>
-        <w:tblPrEx>
-          <w:tblCellMar>
-            <w:top w:w="0" w:type="dxa"/>
-            <w:bottom w:w="0" w:type="dxa"/>
-          </w:tblCellMar>
-        </w:tblPrEx>
         <w:tc>
           <w:tcPr>
             <w:tcW w:w="629" w:type="dxa"/>
@@ -35555,12 +35656,6 @@
         </w:tc>
       </w:tr>
       <w:tr>
-        <w:tblPrEx>
-          <w:tblCellMar>
-            <w:top w:w="0" w:type="dxa"/>
-            <w:bottom w:w="0" w:type="dxa"/>
-          </w:tblCellMar>
-        </w:tblPrEx>
         <w:tc>
           <w:tcPr>
             <w:tcW w:w="629" w:type="dxa"/>
@@ -35726,12 +35821,6 @@
         <w:gridCol w:w="4961"/>
       </w:tblGrid>
       <w:tr>
-        <w:tblPrEx>
-          <w:tblCellMar>
-            <w:top w:w="0" w:type="dxa"/>
-            <w:bottom w:w="0" w:type="dxa"/>
-          </w:tblCellMar>
-        </w:tblPrEx>
         <w:tc>
           <w:tcPr>
             <w:tcW w:w="629" w:type="dxa"/>
@@ -35793,12 +35882,6 @@
         </w:tc>
       </w:tr>
       <w:tr>
-        <w:tblPrEx>
-          <w:tblCellMar>
-            <w:top w:w="0" w:type="dxa"/>
-            <w:bottom w:w="0" w:type="dxa"/>
-          </w:tblCellMar>
-        </w:tblPrEx>
         <w:tc>
           <w:tcPr>
             <w:tcW w:w="629" w:type="dxa"/>
@@ -35884,12 +35967,6 @@
         </w:tc>
       </w:tr>
       <w:tr>
-        <w:tblPrEx>
-          <w:tblCellMar>
-            <w:top w:w="0" w:type="dxa"/>
-            <w:bottom w:w="0" w:type="dxa"/>
-          </w:tblCellMar>
-        </w:tblPrEx>
         <w:tc>
           <w:tcPr>
             <w:tcW w:w="629" w:type="dxa"/>
@@ -40310,7 +40387,27 @@
           <w:sz w:val="20"/>
           <w:szCs w:val="20"/>
         </w:rPr>
-        <w:t xml:space="preserve">private EntityManager </w:t>
+        <w:t xml:space="preserve">private </w:t>
+      </w:r>
+      <w:proofErr w:type="spellStart"/>
+      <w:r>
+        <w:rPr>
+          <w:rFonts w:ascii="Avenir Roman" w:hAnsi="Avenir Roman"/>
+          <w:b/>
+          <w:sz w:val="20"/>
+          <w:szCs w:val="20"/>
+        </w:rPr>
+        <w:t>EntityManager</w:t>
+      </w:r>
+      <w:proofErr w:type="spellEnd"/>
+      <w:r>
+        <w:rPr>
+          <w:rFonts w:ascii="Avenir Roman" w:hAnsi="Avenir Roman"/>
+          <w:b/>
+          <w:sz w:val="20"/>
+          <w:szCs w:val="20"/>
+        </w:rPr>
+        <w:t xml:space="preserve"> </w:t>
       </w:r>
       <w:proofErr w:type="spellStart"/>
       <w:r>
@@ -47323,7 +47420,7 @@
           <w:sz w:val="20"/>
           <w:szCs w:val="20"/>
         </w:rPr>
-        <w:t xml:space="preserve">    public JpaVendorAdapter </w:t>
+        <w:t xml:space="preserve">    public </w:t>
       </w:r>
       <w:proofErr w:type="spellStart"/>
       <w:r>
@@ -47333,6 +47430,26 @@
           <w:sz w:val="20"/>
           <w:szCs w:val="20"/>
         </w:rPr>
+        <w:t>JpaVendorAdapter</w:t>
+      </w:r>
+      <w:proofErr w:type="spellEnd"/>
+      <w:r>
+        <w:rPr>
+          <w:rFonts w:ascii="Avenir Roman" w:hAnsi="Avenir Roman"/>
+          <w:color w:val="008000"/>
+          <w:sz w:val="20"/>
+          <w:szCs w:val="20"/>
+        </w:rPr>
+        <w:t xml:space="preserve"> </w:t>
+      </w:r>
+      <w:proofErr w:type="spellStart"/>
+      <w:r>
+        <w:rPr>
+          <w:rFonts w:ascii="Avenir Roman" w:hAnsi="Avenir Roman"/>
+          <w:color w:val="008000"/>
+          <w:sz w:val="20"/>
+          <w:szCs w:val="20"/>
+        </w:rPr>
         <w:t>hibJpaVendorAdapter</w:t>
       </w:r>
       <w:proofErr w:type="spellEnd"/>
@@ -47720,7 +47837,7 @@
           <w:sz w:val="20"/>
           <w:szCs w:val="20"/>
         </w:rPr>
-        <w:t xml:space="preserve"> by default looks for an EntityManagerFactory named '</w:t>
+        <w:t xml:space="preserve"> by default looks for an </w:t>
       </w:r>
       <w:proofErr w:type="spellStart"/>
       <w:r>
@@ -47730,6 +47847,26 @@
           <w:sz w:val="20"/>
           <w:szCs w:val="20"/>
         </w:rPr>
+        <w:t>EntityManagerFactory</w:t>
+      </w:r>
+      <w:proofErr w:type="spellEnd"/>
+      <w:r>
+        <w:rPr>
+          <w:rFonts w:ascii="Avenir Roman" w:hAnsi="Avenir Roman"/>
+          <w:color w:val="008000"/>
+          <w:sz w:val="20"/>
+          <w:szCs w:val="20"/>
+        </w:rPr>
+        <w:t xml:space="preserve"> named '</w:t>
+      </w:r>
+      <w:proofErr w:type="spellStart"/>
+      <w:r>
+        <w:rPr>
+          <w:rFonts w:ascii="Avenir Roman" w:hAnsi="Avenir Roman"/>
+          <w:color w:val="008000"/>
+          <w:sz w:val="20"/>
+          <w:szCs w:val="20"/>
+        </w:rPr>
         <w:t>entityManagerFactory</w:t>
       </w:r>
       <w:proofErr w:type="spellEnd"/>
@@ -47865,7 +48002,7 @@
           <w:sz w:val="20"/>
           <w:szCs w:val="20"/>
         </w:rPr>
-        <w:t xml:space="preserve">            JpaVendorAdapter </w:t>
+        <w:t>            </w:t>
       </w:r>
       <w:proofErr w:type="spellStart"/>
       <w:r>
@@ -47875,6 +48012,26 @@
           <w:sz w:val="20"/>
           <w:szCs w:val="20"/>
         </w:rPr>
+        <w:t>JpaVendorAdapter</w:t>
+      </w:r>
+      <w:proofErr w:type="spellEnd"/>
+      <w:r>
+        <w:rPr>
+          <w:rFonts w:ascii="Avenir Roman" w:hAnsi="Avenir Roman"/>
+          <w:color w:val="008000"/>
+          <w:sz w:val="20"/>
+          <w:szCs w:val="20"/>
+        </w:rPr>
+        <w:t xml:space="preserve"> </w:t>
+      </w:r>
+      <w:proofErr w:type="spellStart"/>
+      <w:r>
+        <w:rPr>
+          <w:rFonts w:ascii="Avenir Roman" w:hAnsi="Avenir Roman"/>
+          <w:color w:val="008000"/>
+          <w:sz w:val="20"/>
+          <w:szCs w:val="20"/>
+        </w:rPr>
         <w:t>jpaVendorAdapter</w:t>
       </w:r>
       <w:proofErr w:type="spellEnd"/>
@@ -48381,7 +48538,27 @@
           <w:sz w:val="20"/>
           <w:szCs w:val="20"/>
         </w:rPr>
-        <w:t xml:space="preserve">        EntityManagerFactory factory = </w:t>
+        <w:t>        </w:t>
+      </w:r>
+      <w:proofErr w:type="spellStart"/>
+      <w:r>
+        <w:rPr>
+          <w:rFonts w:ascii="Avenir Roman" w:hAnsi="Avenir Roman"/>
+          <w:color w:val="008000"/>
+          <w:sz w:val="20"/>
+          <w:szCs w:val="20"/>
+        </w:rPr>
+        <w:t>EntityManagerFactory</w:t>
+      </w:r>
+      <w:proofErr w:type="spellEnd"/>
+      <w:r>
+        <w:rPr>
+          <w:rFonts w:ascii="Avenir Roman" w:hAnsi="Avenir Roman"/>
+          <w:color w:val="008000"/>
+          <w:sz w:val="20"/>
+          <w:szCs w:val="20"/>
+        </w:rPr>
+        <w:t xml:space="preserve"> factory = </w:t>
       </w:r>
       <w:proofErr w:type="spellStart"/>
       <w:r>
@@ -49127,8 +49304,19 @@
           <w:sz w:val="20"/>
           <w:szCs w:val="20"/>
         </w:rPr>
-        <w:t>@SpringBootTest</w:t>
-      </w:r>
+        <w:t>@</w:t>
+      </w:r>
+      <w:proofErr w:type="spellStart"/>
+      <w:r>
+        <w:rPr>
+          <w:rFonts w:ascii="Avenir Roman" w:hAnsi="Avenir Roman"/>
+          <w:color w:val="267F99"/>
+          <w:sz w:val="20"/>
+          <w:szCs w:val="20"/>
+        </w:rPr>
+        <w:t>SpringBootTest</w:t>
+      </w:r>
+      <w:proofErr w:type="spellEnd"/>
       <w:r>
         <w:rPr>
           <w:rFonts w:ascii="Avenir Roman" w:hAnsi="Avenir Roman"/>
@@ -52703,6 +52891,7 @@
   <w:style w:type="character" w:default="1" w:styleId="DefaultParagraphFont">
     <w:name w:val="Default Paragraph Font"/>
     <w:uiPriority w:val="1"/>
+    <w:semiHidden/>
     <w:unhideWhenUsed/>
   </w:style>
   <w:style w:type="table" w:default="1" w:styleId="TableNormal">

--- a/Books and PPTS/Spring/SPRING BOOT.docx
+++ b/Books and PPTS/Spring/SPRING BOOT.docx
@@ -4951,7 +4951,19 @@
         <w:rPr>
           <w:rFonts w:ascii="Avenir Roman" w:hAnsi="Avenir Roman"/>
         </w:rPr>
-        <w:t>-automatically pulls tomcat-jdbc-{version}.jar</w:t>
+        <w:t xml:space="preserve">-automatically pulls </w:t>
+      </w:r>
+      <w:r>
+        <w:rPr>
+          <w:rFonts w:ascii="Avenir Roman" w:hAnsi="Avenir Roman"/>
+        </w:rPr>
+        <w:t>HikariCP</w:t>
+      </w:r>
+      <w:r>
+        <w:rPr>
+          <w:rFonts w:ascii="Avenir Roman" w:hAnsi="Avenir Roman"/>
+        </w:rPr>
+        <w:t>-{version}.jar</w:t>
       </w:r>
     </w:p>
     <w:p>
@@ -5194,42 +5206,995 @@
         <w:rPr>
           <w:rFonts w:ascii="Avenir Roman" w:hAnsi="Avenir Roman"/>
         </w:rPr>
-        <w:t>We need to exclude tomcat-</w:t>
-      </w:r>
-      <w:proofErr w:type="spellStart"/>
-      <w:r>
-        <w:rPr>
-          <w:rFonts w:ascii="Avenir Roman" w:hAnsi="Avenir Roman"/>
+        <w:t xml:space="preserve">We need to exclude </w:t>
+      </w:r>
+      <w:proofErr w:type="spellStart"/>
+      <w:r>
+        <w:rPr>
+          <w:rFonts w:ascii="Avenir Roman" w:hAnsi="Avenir Roman"/>
+        </w:rPr>
+        <w:t>HikariCP</w:t>
+      </w:r>
+      <w:proofErr w:type="spellEnd"/>
+      <w:r>
+        <w:rPr>
+          <w:rFonts w:ascii="Avenir Roman" w:hAnsi="Avenir Roman"/>
+        </w:rPr>
+        <w:t xml:space="preserve"> from </w:t>
+      </w:r>
+      <w:proofErr w:type="spellStart"/>
+      <w:r>
+        <w:rPr>
+          <w:rFonts w:ascii="Avenir Roman" w:hAnsi="Avenir Roman"/>
+        </w:rPr>
+        <w:t>classpath</w:t>
+      </w:r>
+      <w:proofErr w:type="spellEnd"/>
+      <w:r>
+        <w:rPr>
+          <w:rFonts w:ascii="Avenir Roman" w:hAnsi="Avenir Roman"/>
+        </w:rPr>
+        <w:t xml:space="preserve"> if we want to use other </w:t>
+      </w:r>
+      <w:proofErr w:type="spellStart"/>
+      <w:r>
+        <w:rPr>
+          <w:rFonts w:ascii="Avenir Roman" w:hAnsi="Avenir Roman"/>
+        </w:rPr>
+        <w:t>datasources</w:t>
+      </w:r>
+      <w:proofErr w:type="spellEnd"/>
+      <w:r>
+        <w:rPr>
+          <w:rFonts w:ascii="Avenir Roman" w:hAnsi="Avenir Roman"/>
+        </w:rPr>
+        <w:t>.</w:t>
+      </w:r>
+    </w:p>
+    <w:p>
+      <w:pPr>
+        <w:shd w:val="clear" w:color="auto" w:fill="EFF0F1"/>
+        <w:tabs>
+          <w:tab w:val="left" w:pos="916"/>
+          <w:tab w:val="left" w:pos="1832"/>
+          <w:tab w:val="left" w:pos="2748"/>
+          <w:tab w:val="left" w:pos="3664"/>
+          <w:tab w:val="left" w:pos="4580"/>
+          <w:tab w:val="left" w:pos="5496"/>
+          <w:tab w:val="left" w:pos="6412"/>
+          <w:tab w:val="left" w:pos="7328"/>
+          <w:tab w:val="left" w:pos="8244"/>
+          <w:tab w:val="left" w:pos="9160"/>
+          <w:tab w:val="left" w:pos="10076"/>
+          <w:tab w:val="left" w:pos="10992"/>
+          <w:tab w:val="left" w:pos="11908"/>
+          <w:tab w:val="left" w:pos="12824"/>
+          <w:tab w:val="left" w:pos="13740"/>
+          <w:tab w:val="left" w:pos="14656"/>
+        </w:tabs>
+        <w:textAlignment w:val="baseline"/>
+        <w:rPr>
+          <w:rFonts w:ascii="Consolas" w:hAnsi="Consolas" w:cs="Consolas"/>
+          <w:color w:val="242729"/>
+          <w:sz w:val="20"/>
+          <w:szCs w:val="20"/>
+          <w:bdr w:val="none" w:sz="0" w:space="0" w:color="auto" w:frame="1"/>
+          <w:shd w:val="clear" w:color="auto" w:fill="EFF0F1"/>
+          <w:lang w:bidi="te-IN"/>
+        </w:rPr>
+      </w:pPr>
+      <w:r>
+        <w:rPr>
+          <w:rFonts w:ascii="Consolas" w:hAnsi="Consolas" w:cs="Consolas"/>
+          <w:color w:val="242729"/>
+          <w:sz w:val="20"/>
+          <w:szCs w:val="20"/>
+          <w:bdr w:val="none" w:sz="0" w:space="0" w:color="auto" w:frame="1"/>
+          <w:shd w:val="clear" w:color="auto" w:fill="EFF0F1"/>
+          <w:lang w:bidi="te-IN"/>
+        </w:rPr>
+        <w:t>&lt;dependency&gt;</w:t>
+      </w:r>
+    </w:p>
+    <w:p>
+      <w:pPr>
+        <w:shd w:val="clear" w:color="auto" w:fill="EFF0F1"/>
+        <w:tabs>
+          <w:tab w:val="left" w:pos="916"/>
+          <w:tab w:val="left" w:pos="1832"/>
+          <w:tab w:val="left" w:pos="2748"/>
+          <w:tab w:val="left" w:pos="3664"/>
+          <w:tab w:val="left" w:pos="4580"/>
+          <w:tab w:val="left" w:pos="5496"/>
+          <w:tab w:val="left" w:pos="6412"/>
+          <w:tab w:val="left" w:pos="7328"/>
+          <w:tab w:val="left" w:pos="8244"/>
+          <w:tab w:val="left" w:pos="9160"/>
+          <w:tab w:val="left" w:pos="10076"/>
+          <w:tab w:val="left" w:pos="10992"/>
+          <w:tab w:val="left" w:pos="11908"/>
+          <w:tab w:val="left" w:pos="12824"/>
+          <w:tab w:val="left" w:pos="13740"/>
+          <w:tab w:val="left" w:pos="14656"/>
+        </w:tabs>
+        <w:textAlignment w:val="baseline"/>
+        <w:rPr>
+          <w:rFonts w:ascii="Consolas" w:hAnsi="Consolas" w:cs="Consolas"/>
+          <w:color w:val="242729"/>
+          <w:sz w:val="20"/>
+          <w:szCs w:val="20"/>
+          <w:bdr w:val="none" w:sz="0" w:space="0" w:color="auto" w:frame="1"/>
+          <w:shd w:val="clear" w:color="auto" w:fill="EFF0F1"/>
+          <w:lang w:bidi="te-IN"/>
+        </w:rPr>
+      </w:pPr>
+      <w:r>
+        <w:rPr>
+          <w:rFonts w:ascii="Consolas" w:hAnsi="Consolas" w:cs="Consolas"/>
+          <w:color w:val="242729"/>
+          <w:sz w:val="20"/>
+          <w:szCs w:val="20"/>
+          <w:bdr w:val="none" w:sz="0" w:space="0" w:color="auto" w:frame="1"/>
+          <w:shd w:val="clear" w:color="auto" w:fill="EFF0F1"/>
+          <w:lang w:bidi="te-IN"/>
+        </w:rPr>
+        <w:t xml:space="preserve">    &lt;</w:t>
+      </w:r>
+      <w:proofErr w:type="spellStart"/>
+      <w:r>
+        <w:rPr>
+          <w:rFonts w:ascii="Consolas" w:hAnsi="Consolas" w:cs="Consolas"/>
+          <w:color w:val="242729"/>
+          <w:sz w:val="20"/>
+          <w:szCs w:val="20"/>
+          <w:bdr w:val="none" w:sz="0" w:space="0" w:color="auto" w:frame="1"/>
+          <w:shd w:val="clear" w:color="auto" w:fill="EFF0F1"/>
+          <w:lang w:bidi="te-IN"/>
+        </w:rPr>
+        <w:t>groupId</w:t>
+      </w:r>
+      <w:proofErr w:type="spellEnd"/>
+      <w:r>
+        <w:rPr>
+          <w:rFonts w:ascii="Consolas" w:hAnsi="Consolas" w:cs="Consolas"/>
+          <w:color w:val="242729"/>
+          <w:sz w:val="20"/>
+          <w:szCs w:val="20"/>
+          <w:bdr w:val="none" w:sz="0" w:space="0" w:color="auto" w:frame="1"/>
+          <w:shd w:val="clear" w:color="auto" w:fill="EFF0F1"/>
+          <w:lang w:bidi="te-IN"/>
+        </w:rPr>
+        <w:t>&gt;</w:t>
+      </w:r>
+      <w:proofErr w:type="spellStart"/>
+      <w:r>
+        <w:rPr>
+          <w:rFonts w:ascii="Consolas" w:hAnsi="Consolas" w:cs="Consolas"/>
+          <w:color w:val="242729"/>
+          <w:sz w:val="20"/>
+          <w:szCs w:val="20"/>
+          <w:bdr w:val="none" w:sz="0" w:space="0" w:color="auto" w:frame="1"/>
+          <w:shd w:val="clear" w:color="auto" w:fill="EFF0F1"/>
+          <w:lang w:bidi="te-IN"/>
+        </w:rPr>
+        <w:t>org.springframework.boot</w:t>
+      </w:r>
+      <w:proofErr w:type="spellEnd"/>
+      <w:r>
+        <w:rPr>
+          <w:rFonts w:ascii="Consolas" w:hAnsi="Consolas" w:cs="Consolas"/>
+          <w:color w:val="242729"/>
+          <w:sz w:val="20"/>
+          <w:szCs w:val="20"/>
+          <w:bdr w:val="none" w:sz="0" w:space="0" w:color="auto" w:frame="1"/>
+          <w:shd w:val="clear" w:color="auto" w:fill="EFF0F1"/>
+          <w:lang w:bidi="te-IN"/>
+        </w:rPr>
+        <w:t>&lt;/</w:t>
+      </w:r>
+      <w:proofErr w:type="spellStart"/>
+      <w:r>
+        <w:rPr>
+          <w:rFonts w:ascii="Consolas" w:hAnsi="Consolas" w:cs="Consolas"/>
+          <w:color w:val="242729"/>
+          <w:sz w:val="20"/>
+          <w:szCs w:val="20"/>
+          <w:bdr w:val="none" w:sz="0" w:space="0" w:color="auto" w:frame="1"/>
+          <w:shd w:val="clear" w:color="auto" w:fill="EFF0F1"/>
+          <w:lang w:bidi="te-IN"/>
+        </w:rPr>
+        <w:t>groupId</w:t>
+      </w:r>
+      <w:proofErr w:type="spellEnd"/>
+      <w:r>
+        <w:rPr>
+          <w:rFonts w:ascii="Consolas" w:hAnsi="Consolas" w:cs="Consolas"/>
+          <w:color w:val="242729"/>
+          <w:sz w:val="20"/>
+          <w:szCs w:val="20"/>
+          <w:bdr w:val="none" w:sz="0" w:space="0" w:color="auto" w:frame="1"/>
+          <w:shd w:val="clear" w:color="auto" w:fill="EFF0F1"/>
+          <w:lang w:bidi="te-IN"/>
+        </w:rPr>
+        <w:t>&gt;</w:t>
+      </w:r>
+    </w:p>
+    <w:p>
+      <w:pPr>
+        <w:shd w:val="clear" w:color="auto" w:fill="EFF0F1"/>
+        <w:tabs>
+          <w:tab w:val="left" w:pos="916"/>
+          <w:tab w:val="left" w:pos="1832"/>
+          <w:tab w:val="left" w:pos="2748"/>
+          <w:tab w:val="left" w:pos="3664"/>
+          <w:tab w:val="left" w:pos="4580"/>
+          <w:tab w:val="left" w:pos="5496"/>
+          <w:tab w:val="left" w:pos="6412"/>
+          <w:tab w:val="left" w:pos="7328"/>
+          <w:tab w:val="left" w:pos="8244"/>
+          <w:tab w:val="left" w:pos="9160"/>
+          <w:tab w:val="left" w:pos="10076"/>
+          <w:tab w:val="left" w:pos="10992"/>
+          <w:tab w:val="left" w:pos="11908"/>
+          <w:tab w:val="left" w:pos="12824"/>
+          <w:tab w:val="left" w:pos="13740"/>
+          <w:tab w:val="left" w:pos="14656"/>
+        </w:tabs>
+        <w:textAlignment w:val="baseline"/>
+        <w:rPr>
+          <w:rFonts w:ascii="Consolas" w:hAnsi="Consolas" w:cs="Consolas"/>
+          <w:color w:val="242729"/>
+          <w:sz w:val="20"/>
+          <w:szCs w:val="20"/>
+          <w:bdr w:val="none" w:sz="0" w:space="0" w:color="auto" w:frame="1"/>
+          <w:shd w:val="clear" w:color="auto" w:fill="EFF0F1"/>
+          <w:lang w:bidi="te-IN"/>
+        </w:rPr>
+      </w:pPr>
+      <w:r>
+        <w:rPr>
+          <w:rFonts w:ascii="Consolas" w:hAnsi="Consolas" w:cs="Consolas"/>
+          <w:color w:val="242729"/>
+          <w:sz w:val="20"/>
+          <w:szCs w:val="20"/>
+          <w:bdr w:val="none" w:sz="0" w:space="0" w:color="auto" w:frame="1"/>
+          <w:shd w:val="clear" w:color="auto" w:fill="EFF0F1"/>
+          <w:lang w:bidi="te-IN"/>
+        </w:rPr>
+        <w:t xml:space="preserve">    &lt;</w:t>
+      </w:r>
+      <w:proofErr w:type="spellStart"/>
+      <w:r>
+        <w:rPr>
+          <w:rFonts w:ascii="Consolas" w:hAnsi="Consolas" w:cs="Consolas"/>
+          <w:color w:val="242729"/>
+          <w:sz w:val="20"/>
+          <w:szCs w:val="20"/>
+          <w:bdr w:val="none" w:sz="0" w:space="0" w:color="auto" w:frame="1"/>
+          <w:shd w:val="clear" w:color="auto" w:fill="EFF0F1"/>
+          <w:lang w:bidi="te-IN"/>
+        </w:rPr>
+        <w:t>artifactId</w:t>
+      </w:r>
+      <w:proofErr w:type="spellEnd"/>
+      <w:r>
+        <w:rPr>
+          <w:rFonts w:ascii="Consolas" w:hAnsi="Consolas" w:cs="Consolas"/>
+          <w:color w:val="242729"/>
+          <w:sz w:val="20"/>
+          <w:szCs w:val="20"/>
+          <w:bdr w:val="none" w:sz="0" w:space="0" w:color="auto" w:frame="1"/>
+          <w:shd w:val="clear" w:color="auto" w:fill="EFF0F1"/>
+          <w:lang w:bidi="te-IN"/>
+        </w:rPr>
+        <w:t>&gt;spring-boot-starter-</w:t>
+      </w:r>
+      <w:proofErr w:type="spellStart"/>
+      <w:r>
+        <w:rPr>
+          <w:rFonts w:ascii="Consolas" w:hAnsi="Consolas" w:cs="Consolas"/>
+          <w:color w:val="242729"/>
+          <w:sz w:val="20"/>
+          <w:szCs w:val="20"/>
+          <w:bdr w:val="none" w:sz="0" w:space="0" w:color="auto" w:frame="1"/>
+          <w:shd w:val="clear" w:color="auto" w:fill="EFF0F1"/>
+          <w:lang w:bidi="te-IN"/>
         </w:rPr>
         <w:t>jdbc</w:t>
       </w:r>
       <w:proofErr w:type="spellEnd"/>
       <w:r>
         <w:rPr>
-          <w:rFonts w:ascii="Avenir Roman" w:hAnsi="Avenir Roman"/>
-        </w:rPr>
-        <w:t xml:space="preserve"> from </w:t>
-      </w:r>
-      <w:proofErr w:type="spellStart"/>
-      <w:r>
-        <w:rPr>
-          <w:rFonts w:ascii="Avenir Roman" w:hAnsi="Avenir Roman"/>
-        </w:rPr>
-        <w:t>classpath</w:t>
-      </w:r>
-      <w:proofErr w:type="spellEnd"/>
-      <w:r>
-        <w:rPr>
-          <w:rFonts w:ascii="Avenir Roman" w:hAnsi="Avenir Roman"/>
-        </w:rPr>
-        <w:t xml:space="preserve"> if we want to use other </w:t>
-      </w:r>
-      <w:proofErr w:type="spellStart"/>
-      <w:r>
-        <w:rPr>
-          <w:rFonts w:ascii="Avenir Roman" w:hAnsi="Avenir Roman"/>
-        </w:rPr>
-        <w:t>datasources</w:t>
+          <w:rFonts w:ascii="Consolas" w:hAnsi="Consolas" w:cs="Consolas"/>
+          <w:color w:val="242729"/>
+          <w:sz w:val="20"/>
+          <w:szCs w:val="20"/>
+          <w:bdr w:val="none" w:sz="0" w:space="0" w:color="auto" w:frame="1"/>
+          <w:shd w:val="clear" w:color="auto" w:fill="EFF0F1"/>
+          <w:lang w:bidi="te-IN"/>
+        </w:rPr>
+        <w:t>&lt;/</w:t>
+      </w:r>
+      <w:proofErr w:type="spellStart"/>
+      <w:r>
+        <w:rPr>
+          <w:rFonts w:ascii="Consolas" w:hAnsi="Consolas" w:cs="Consolas"/>
+          <w:color w:val="242729"/>
+          <w:sz w:val="20"/>
+          <w:szCs w:val="20"/>
+          <w:bdr w:val="none" w:sz="0" w:space="0" w:color="auto" w:frame="1"/>
+          <w:shd w:val="clear" w:color="auto" w:fill="EFF0F1"/>
+          <w:lang w:bidi="te-IN"/>
+        </w:rPr>
+        <w:t>artifactId</w:t>
+      </w:r>
+      <w:proofErr w:type="spellEnd"/>
+      <w:r>
+        <w:rPr>
+          <w:rFonts w:ascii="Consolas" w:hAnsi="Consolas" w:cs="Consolas"/>
+          <w:color w:val="242729"/>
+          <w:sz w:val="20"/>
+          <w:szCs w:val="20"/>
+          <w:bdr w:val="none" w:sz="0" w:space="0" w:color="auto" w:frame="1"/>
+          <w:shd w:val="clear" w:color="auto" w:fill="EFF0F1"/>
+          <w:lang w:bidi="te-IN"/>
+        </w:rPr>
+        <w:t>&gt;</w:t>
+      </w:r>
+    </w:p>
+    <w:p>
+      <w:pPr>
+        <w:shd w:val="clear" w:color="auto" w:fill="EFF0F1"/>
+        <w:tabs>
+          <w:tab w:val="left" w:pos="916"/>
+          <w:tab w:val="left" w:pos="1832"/>
+          <w:tab w:val="left" w:pos="2748"/>
+          <w:tab w:val="left" w:pos="3664"/>
+          <w:tab w:val="left" w:pos="4580"/>
+          <w:tab w:val="left" w:pos="5496"/>
+          <w:tab w:val="left" w:pos="6412"/>
+          <w:tab w:val="left" w:pos="7328"/>
+          <w:tab w:val="left" w:pos="8244"/>
+          <w:tab w:val="left" w:pos="9160"/>
+          <w:tab w:val="left" w:pos="10076"/>
+          <w:tab w:val="left" w:pos="10992"/>
+          <w:tab w:val="left" w:pos="11908"/>
+          <w:tab w:val="left" w:pos="12824"/>
+          <w:tab w:val="left" w:pos="13740"/>
+          <w:tab w:val="left" w:pos="14656"/>
+        </w:tabs>
+        <w:textAlignment w:val="baseline"/>
+        <w:rPr>
+          <w:rFonts w:ascii="Consolas" w:hAnsi="Consolas" w:cs="Consolas"/>
+          <w:b/>
+          <w:bCs/>
+          <w:color w:val="242729"/>
+          <w:sz w:val="20"/>
+          <w:szCs w:val="20"/>
+          <w:bdr w:val="none" w:sz="0" w:space="0" w:color="auto" w:frame="1"/>
+          <w:shd w:val="clear" w:color="auto" w:fill="EFF0F1"/>
+          <w:lang w:bidi="te-IN"/>
+        </w:rPr>
+      </w:pPr>
+      <w:r>
+        <w:rPr>
+          <w:rFonts w:ascii="Consolas" w:hAnsi="Consolas" w:cs="Consolas"/>
+          <w:b/>
+          <w:bCs/>
+          <w:color w:val="242729"/>
+          <w:sz w:val="20"/>
+          <w:szCs w:val="20"/>
+          <w:bdr w:val="none" w:sz="0" w:space="0" w:color="auto" w:frame="1"/>
+          <w:shd w:val="clear" w:color="auto" w:fill="EFF0F1"/>
+          <w:lang w:bidi="te-IN"/>
+        </w:rPr>
+        <w:t xml:space="preserve">    &lt;exclusions&gt;</w:t>
+      </w:r>
+    </w:p>
+    <w:p>
+      <w:pPr>
+        <w:shd w:val="clear" w:color="auto" w:fill="EFF0F1"/>
+        <w:tabs>
+          <w:tab w:val="left" w:pos="916"/>
+          <w:tab w:val="left" w:pos="1832"/>
+          <w:tab w:val="left" w:pos="2748"/>
+          <w:tab w:val="left" w:pos="3664"/>
+          <w:tab w:val="left" w:pos="4580"/>
+          <w:tab w:val="left" w:pos="5496"/>
+          <w:tab w:val="left" w:pos="6412"/>
+          <w:tab w:val="left" w:pos="7328"/>
+          <w:tab w:val="left" w:pos="8244"/>
+          <w:tab w:val="left" w:pos="9160"/>
+          <w:tab w:val="left" w:pos="10076"/>
+          <w:tab w:val="left" w:pos="10992"/>
+          <w:tab w:val="left" w:pos="11908"/>
+          <w:tab w:val="left" w:pos="12824"/>
+          <w:tab w:val="left" w:pos="13740"/>
+          <w:tab w:val="left" w:pos="14656"/>
+        </w:tabs>
+        <w:textAlignment w:val="baseline"/>
+        <w:rPr>
+          <w:rFonts w:ascii="Consolas" w:hAnsi="Consolas" w:cs="Consolas"/>
+          <w:b/>
+          <w:bCs/>
+          <w:color w:val="242729"/>
+          <w:sz w:val="20"/>
+          <w:szCs w:val="20"/>
+          <w:bdr w:val="none" w:sz="0" w:space="0" w:color="auto" w:frame="1"/>
+          <w:shd w:val="clear" w:color="auto" w:fill="EFF0F1"/>
+          <w:lang w:bidi="te-IN"/>
+        </w:rPr>
+      </w:pPr>
+      <w:r>
+        <w:rPr>
+          <w:rFonts w:ascii="Consolas" w:hAnsi="Consolas" w:cs="Consolas"/>
+          <w:b/>
+          <w:bCs/>
+          <w:color w:val="242729"/>
+          <w:sz w:val="20"/>
+          <w:szCs w:val="20"/>
+          <w:bdr w:val="none" w:sz="0" w:space="0" w:color="auto" w:frame="1"/>
+          <w:shd w:val="clear" w:color="auto" w:fill="EFF0F1"/>
+          <w:lang w:bidi="te-IN"/>
+        </w:rPr>
+        <w:t xml:space="preserve">        &lt;exclusion&gt;</w:t>
+      </w:r>
+    </w:p>
+    <w:p>
+      <w:pPr>
+        <w:shd w:val="clear" w:color="auto" w:fill="EFF0F1"/>
+        <w:tabs>
+          <w:tab w:val="left" w:pos="916"/>
+          <w:tab w:val="left" w:pos="1832"/>
+          <w:tab w:val="left" w:pos="2748"/>
+          <w:tab w:val="left" w:pos="3664"/>
+          <w:tab w:val="left" w:pos="4580"/>
+          <w:tab w:val="left" w:pos="5496"/>
+          <w:tab w:val="left" w:pos="6412"/>
+          <w:tab w:val="left" w:pos="7328"/>
+          <w:tab w:val="left" w:pos="8244"/>
+          <w:tab w:val="left" w:pos="9160"/>
+          <w:tab w:val="left" w:pos="10076"/>
+          <w:tab w:val="left" w:pos="10992"/>
+          <w:tab w:val="left" w:pos="11908"/>
+          <w:tab w:val="left" w:pos="12824"/>
+          <w:tab w:val="left" w:pos="13740"/>
+          <w:tab w:val="left" w:pos="14656"/>
+        </w:tabs>
+        <w:textAlignment w:val="baseline"/>
+        <w:rPr>
+          <w:rFonts w:ascii="Consolas" w:hAnsi="Consolas" w:cs="Consolas"/>
+          <w:b/>
+          <w:bCs/>
+          <w:color w:val="242729"/>
+          <w:sz w:val="20"/>
+          <w:szCs w:val="20"/>
+          <w:bdr w:val="none" w:sz="0" w:space="0" w:color="auto" w:frame="1"/>
+          <w:shd w:val="clear" w:color="auto" w:fill="EFF0F1"/>
+          <w:lang w:bidi="te-IN"/>
+        </w:rPr>
+      </w:pPr>
+      <w:r>
+        <w:rPr>
+          <w:rFonts w:ascii="Consolas" w:hAnsi="Consolas" w:cs="Consolas"/>
+          <w:b/>
+          <w:bCs/>
+          <w:color w:val="242729"/>
+          <w:sz w:val="20"/>
+          <w:szCs w:val="20"/>
+          <w:bdr w:val="none" w:sz="0" w:space="0" w:color="auto" w:frame="1"/>
+          <w:shd w:val="clear" w:color="auto" w:fill="EFF0F1"/>
+          <w:lang w:bidi="te-IN"/>
+        </w:rPr>
+        <w:t xml:space="preserve">            &lt;</w:t>
+      </w:r>
+      <w:proofErr w:type="spellStart"/>
+      <w:r>
+        <w:rPr>
+          <w:rFonts w:ascii="Consolas" w:hAnsi="Consolas" w:cs="Consolas"/>
+          <w:b/>
+          <w:bCs/>
+          <w:color w:val="242729"/>
+          <w:sz w:val="20"/>
+          <w:szCs w:val="20"/>
+          <w:bdr w:val="none" w:sz="0" w:space="0" w:color="auto" w:frame="1"/>
+          <w:shd w:val="clear" w:color="auto" w:fill="EFF0F1"/>
+          <w:lang w:bidi="te-IN"/>
+        </w:rPr>
+        <w:t>groupId</w:t>
+      </w:r>
+      <w:proofErr w:type="spellEnd"/>
+      <w:r>
+        <w:rPr>
+          <w:rFonts w:ascii="Consolas" w:hAnsi="Consolas" w:cs="Consolas"/>
+          <w:b/>
+          <w:bCs/>
+          <w:color w:val="242729"/>
+          <w:sz w:val="20"/>
+          <w:szCs w:val="20"/>
+          <w:bdr w:val="none" w:sz="0" w:space="0" w:color="auto" w:frame="1"/>
+          <w:shd w:val="clear" w:color="auto" w:fill="EFF0F1"/>
+          <w:lang w:bidi="te-IN"/>
+        </w:rPr>
+        <w:t>&gt;</w:t>
+      </w:r>
+      <w:proofErr w:type="spellStart"/>
+      <w:r>
+        <w:rPr>
+          <w:rFonts w:ascii="Consolas" w:hAnsi="Consolas" w:cs="Consolas"/>
+          <w:b/>
+          <w:bCs/>
+          <w:color w:val="242729"/>
+          <w:sz w:val="20"/>
+          <w:szCs w:val="20"/>
+          <w:bdr w:val="none" w:sz="0" w:space="0" w:color="auto" w:frame="1"/>
+          <w:shd w:val="clear" w:color="auto" w:fill="EFF0F1"/>
+          <w:lang w:bidi="te-IN"/>
+        </w:rPr>
+        <w:t>com.zaxxer</w:t>
+      </w:r>
+      <w:proofErr w:type="spellEnd"/>
+      <w:r>
+        <w:rPr>
+          <w:rFonts w:ascii="Consolas" w:hAnsi="Consolas" w:cs="Consolas"/>
+          <w:b/>
+          <w:bCs/>
+          <w:color w:val="242729"/>
+          <w:sz w:val="20"/>
+          <w:szCs w:val="20"/>
+          <w:bdr w:val="none" w:sz="0" w:space="0" w:color="auto" w:frame="1"/>
+          <w:shd w:val="clear" w:color="auto" w:fill="EFF0F1"/>
+          <w:lang w:bidi="te-IN"/>
+        </w:rPr>
+        <w:t>&lt;/</w:t>
+      </w:r>
+      <w:proofErr w:type="spellStart"/>
+      <w:r>
+        <w:rPr>
+          <w:rFonts w:ascii="Consolas" w:hAnsi="Consolas" w:cs="Consolas"/>
+          <w:b/>
+          <w:bCs/>
+          <w:color w:val="242729"/>
+          <w:sz w:val="20"/>
+          <w:szCs w:val="20"/>
+          <w:bdr w:val="none" w:sz="0" w:space="0" w:color="auto" w:frame="1"/>
+          <w:shd w:val="clear" w:color="auto" w:fill="EFF0F1"/>
+          <w:lang w:bidi="te-IN"/>
+        </w:rPr>
+        <w:t>groupId</w:t>
+      </w:r>
+      <w:proofErr w:type="spellEnd"/>
+      <w:r>
+        <w:rPr>
+          <w:rFonts w:ascii="Consolas" w:hAnsi="Consolas" w:cs="Consolas"/>
+          <w:b/>
+          <w:bCs/>
+          <w:color w:val="242729"/>
+          <w:sz w:val="20"/>
+          <w:szCs w:val="20"/>
+          <w:bdr w:val="none" w:sz="0" w:space="0" w:color="auto" w:frame="1"/>
+          <w:shd w:val="clear" w:color="auto" w:fill="EFF0F1"/>
+          <w:lang w:bidi="te-IN"/>
+        </w:rPr>
+        <w:t>&gt;</w:t>
+      </w:r>
+    </w:p>
+    <w:p>
+      <w:pPr>
+        <w:shd w:val="clear" w:color="auto" w:fill="EFF0F1"/>
+        <w:tabs>
+          <w:tab w:val="left" w:pos="916"/>
+          <w:tab w:val="left" w:pos="1832"/>
+          <w:tab w:val="left" w:pos="2748"/>
+          <w:tab w:val="left" w:pos="3664"/>
+          <w:tab w:val="left" w:pos="4580"/>
+          <w:tab w:val="left" w:pos="5496"/>
+          <w:tab w:val="left" w:pos="6412"/>
+          <w:tab w:val="left" w:pos="7328"/>
+          <w:tab w:val="left" w:pos="8244"/>
+          <w:tab w:val="left" w:pos="9160"/>
+          <w:tab w:val="left" w:pos="10076"/>
+          <w:tab w:val="left" w:pos="10992"/>
+          <w:tab w:val="left" w:pos="11908"/>
+          <w:tab w:val="left" w:pos="12824"/>
+          <w:tab w:val="left" w:pos="13740"/>
+          <w:tab w:val="left" w:pos="14656"/>
+        </w:tabs>
+        <w:textAlignment w:val="baseline"/>
+        <w:rPr>
+          <w:rFonts w:ascii="Consolas" w:hAnsi="Consolas" w:cs="Consolas"/>
+          <w:b/>
+          <w:bCs/>
+          <w:color w:val="242729"/>
+          <w:sz w:val="20"/>
+          <w:szCs w:val="20"/>
+          <w:bdr w:val="none" w:sz="0" w:space="0" w:color="auto" w:frame="1"/>
+          <w:shd w:val="clear" w:color="auto" w:fill="EFF0F1"/>
+          <w:lang w:bidi="te-IN"/>
+        </w:rPr>
+      </w:pPr>
+      <w:r>
+        <w:rPr>
+          <w:rFonts w:ascii="Consolas" w:hAnsi="Consolas" w:cs="Consolas"/>
+          <w:b/>
+          <w:bCs/>
+          <w:color w:val="242729"/>
+          <w:sz w:val="20"/>
+          <w:szCs w:val="20"/>
+          <w:bdr w:val="none" w:sz="0" w:space="0" w:color="auto" w:frame="1"/>
+          <w:shd w:val="clear" w:color="auto" w:fill="EFF0F1"/>
+          <w:lang w:bidi="te-IN"/>
+        </w:rPr>
+        <w:t xml:space="preserve">            &lt;</w:t>
+      </w:r>
+      <w:proofErr w:type="spellStart"/>
+      <w:r>
+        <w:rPr>
+          <w:rFonts w:ascii="Consolas" w:hAnsi="Consolas" w:cs="Consolas"/>
+          <w:b/>
+          <w:bCs/>
+          <w:color w:val="242729"/>
+          <w:sz w:val="20"/>
+          <w:szCs w:val="20"/>
+          <w:bdr w:val="none" w:sz="0" w:space="0" w:color="auto" w:frame="1"/>
+          <w:shd w:val="clear" w:color="auto" w:fill="EFF0F1"/>
+          <w:lang w:bidi="te-IN"/>
+        </w:rPr>
+        <w:t>artifactId</w:t>
+      </w:r>
+      <w:proofErr w:type="spellEnd"/>
+      <w:r>
+        <w:rPr>
+          <w:rFonts w:ascii="Consolas" w:hAnsi="Consolas" w:cs="Consolas"/>
+          <w:b/>
+          <w:bCs/>
+          <w:color w:val="242729"/>
+          <w:sz w:val="20"/>
+          <w:szCs w:val="20"/>
+          <w:bdr w:val="none" w:sz="0" w:space="0" w:color="auto" w:frame="1"/>
+          <w:shd w:val="clear" w:color="auto" w:fill="EFF0F1"/>
+          <w:lang w:bidi="te-IN"/>
+        </w:rPr>
+        <w:t>&gt;</w:t>
+      </w:r>
+      <w:proofErr w:type="spellStart"/>
+      <w:r>
+        <w:rPr>
+          <w:rFonts w:ascii="Consolas" w:hAnsi="Consolas" w:cs="Consolas"/>
+          <w:b/>
+          <w:bCs/>
+          <w:color w:val="242729"/>
+          <w:sz w:val="20"/>
+          <w:szCs w:val="20"/>
+          <w:bdr w:val="none" w:sz="0" w:space="0" w:color="auto" w:frame="1"/>
+          <w:shd w:val="clear" w:color="auto" w:fill="EFF0F1"/>
+          <w:lang w:bidi="te-IN"/>
+        </w:rPr>
+        <w:t>HikariCP</w:t>
+      </w:r>
+      <w:proofErr w:type="spellEnd"/>
+      <w:r>
+        <w:rPr>
+          <w:rFonts w:ascii="Consolas" w:hAnsi="Consolas" w:cs="Consolas"/>
+          <w:b/>
+          <w:bCs/>
+          <w:color w:val="242729"/>
+          <w:sz w:val="20"/>
+          <w:szCs w:val="20"/>
+          <w:bdr w:val="none" w:sz="0" w:space="0" w:color="auto" w:frame="1"/>
+          <w:shd w:val="clear" w:color="auto" w:fill="EFF0F1"/>
+          <w:lang w:bidi="te-IN"/>
+        </w:rPr>
+        <w:t>&lt;/</w:t>
+      </w:r>
+      <w:proofErr w:type="spellStart"/>
+      <w:r>
+        <w:rPr>
+          <w:rFonts w:ascii="Consolas" w:hAnsi="Consolas" w:cs="Consolas"/>
+          <w:b/>
+          <w:bCs/>
+          <w:color w:val="242729"/>
+          <w:sz w:val="20"/>
+          <w:szCs w:val="20"/>
+          <w:bdr w:val="none" w:sz="0" w:space="0" w:color="auto" w:frame="1"/>
+          <w:shd w:val="clear" w:color="auto" w:fill="EFF0F1"/>
+          <w:lang w:bidi="te-IN"/>
+        </w:rPr>
+        <w:t>artifactId</w:t>
+      </w:r>
+      <w:proofErr w:type="spellEnd"/>
+      <w:r>
+        <w:rPr>
+          <w:rFonts w:ascii="Consolas" w:hAnsi="Consolas" w:cs="Consolas"/>
+          <w:b/>
+          <w:bCs/>
+          <w:color w:val="242729"/>
+          <w:sz w:val="20"/>
+          <w:szCs w:val="20"/>
+          <w:bdr w:val="none" w:sz="0" w:space="0" w:color="auto" w:frame="1"/>
+          <w:shd w:val="clear" w:color="auto" w:fill="EFF0F1"/>
+          <w:lang w:bidi="te-IN"/>
+        </w:rPr>
+        <w:t>&gt;</w:t>
+      </w:r>
+    </w:p>
+    <w:p>
+      <w:pPr>
+        <w:shd w:val="clear" w:color="auto" w:fill="EFF0F1"/>
+        <w:tabs>
+          <w:tab w:val="left" w:pos="916"/>
+          <w:tab w:val="left" w:pos="1832"/>
+          <w:tab w:val="left" w:pos="2748"/>
+          <w:tab w:val="left" w:pos="3664"/>
+          <w:tab w:val="left" w:pos="4580"/>
+          <w:tab w:val="left" w:pos="5496"/>
+          <w:tab w:val="left" w:pos="6412"/>
+          <w:tab w:val="left" w:pos="7328"/>
+          <w:tab w:val="left" w:pos="8244"/>
+          <w:tab w:val="left" w:pos="9160"/>
+          <w:tab w:val="left" w:pos="10076"/>
+          <w:tab w:val="left" w:pos="10992"/>
+          <w:tab w:val="left" w:pos="11908"/>
+          <w:tab w:val="left" w:pos="12824"/>
+          <w:tab w:val="left" w:pos="13740"/>
+          <w:tab w:val="left" w:pos="14656"/>
+        </w:tabs>
+        <w:textAlignment w:val="baseline"/>
+        <w:rPr>
+          <w:rFonts w:ascii="Consolas" w:hAnsi="Consolas" w:cs="Consolas"/>
+          <w:b/>
+          <w:bCs/>
+          <w:color w:val="242729"/>
+          <w:sz w:val="20"/>
+          <w:szCs w:val="20"/>
+          <w:bdr w:val="none" w:sz="0" w:space="0" w:color="auto" w:frame="1"/>
+          <w:shd w:val="clear" w:color="auto" w:fill="EFF0F1"/>
+          <w:lang w:bidi="te-IN"/>
+        </w:rPr>
+      </w:pPr>
+      <w:r>
+        <w:rPr>
+          <w:rFonts w:ascii="Consolas" w:hAnsi="Consolas" w:cs="Consolas"/>
+          <w:b/>
+          <w:bCs/>
+          <w:color w:val="242729"/>
+          <w:sz w:val="20"/>
+          <w:szCs w:val="20"/>
+          <w:bdr w:val="none" w:sz="0" w:space="0" w:color="auto" w:frame="1"/>
+          <w:shd w:val="clear" w:color="auto" w:fill="EFF0F1"/>
+          <w:lang w:bidi="te-IN"/>
+        </w:rPr>
+        <w:t xml:space="preserve">        &lt;/exclusion&gt;</w:t>
+      </w:r>
+    </w:p>
+    <w:p>
+      <w:pPr>
+        <w:shd w:val="clear" w:color="auto" w:fill="EFF0F1"/>
+        <w:tabs>
+          <w:tab w:val="left" w:pos="916"/>
+          <w:tab w:val="left" w:pos="1832"/>
+          <w:tab w:val="left" w:pos="2748"/>
+          <w:tab w:val="left" w:pos="3664"/>
+          <w:tab w:val="left" w:pos="4580"/>
+          <w:tab w:val="left" w:pos="5496"/>
+          <w:tab w:val="left" w:pos="6412"/>
+          <w:tab w:val="left" w:pos="7328"/>
+          <w:tab w:val="left" w:pos="8244"/>
+          <w:tab w:val="left" w:pos="9160"/>
+          <w:tab w:val="left" w:pos="10076"/>
+          <w:tab w:val="left" w:pos="10992"/>
+          <w:tab w:val="left" w:pos="11908"/>
+          <w:tab w:val="left" w:pos="12824"/>
+          <w:tab w:val="left" w:pos="13740"/>
+          <w:tab w:val="left" w:pos="14656"/>
+        </w:tabs>
+        <w:textAlignment w:val="baseline"/>
+        <w:rPr>
+          <w:rFonts w:ascii="Consolas" w:hAnsi="Consolas" w:cs="Consolas"/>
+          <w:b/>
+          <w:bCs/>
+          <w:color w:val="242729"/>
+          <w:sz w:val="20"/>
+          <w:szCs w:val="20"/>
+          <w:bdr w:val="none" w:sz="0" w:space="0" w:color="auto" w:frame="1"/>
+          <w:shd w:val="clear" w:color="auto" w:fill="EFF0F1"/>
+          <w:lang w:bidi="te-IN"/>
+        </w:rPr>
+      </w:pPr>
+      <w:r>
+        <w:rPr>
+          <w:rFonts w:ascii="Consolas" w:hAnsi="Consolas" w:cs="Consolas"/>
+          <w:b/>
+          <w:bCs/>
+          <w:color w:val="242729"/>
+          <w:sz w:val="20"/>
+          <w:szCs w:val="20"/>
+          <w:bdr w:val="none" w:sz="0" w:space="0" w:color="auto" w:frame="1"/>
+          <w:shd w:val="clear" w:color="auto" w:fill="EFF0F1"/>
+          <w:lang w:bidi="te-IN"/>
+        </w:rPr>
+        <w:t xml:space="preserve">    &lt;/exclusions&gt;</w:t>
+      </w:r>
+    </w:p>
+    <w:p>
+      <w:pPr>
+        <w:shd w:val="clear" w:color="auto" w:fill="EFF0F1"/>
+        <w:tabs>
+          <w:tab w:val="left" w:pos="916"/>
+          <w:tab w:val="left" w:pos="1832"/>
+          <w:tab w:val="left" w:pos="2748"/>
+          <w:tab w:val="left" w:pos="3664"/>
+          <w:tab w:val="left" w:pos="4580"/>
+          <w:tab w:val="left" w:pos="5496"/>
+          <w:tab w:val="left" w:pos="6412"/>
+          <w:tab w:val="left" w:pos="7328"/>
+          <w:tab w:val="left" w:pos="8244"/>
+          <w:tab w:val="left" w:pos="9160"/>
+          <w:tab w:val="left" w:pos="10076"/>
+          <w:tab w:val="left" w:pos="10992"/>
+          <w:tab w:val="left" w:pos="11908"/>
+          <w:tab w:val="left" w:pos="12824"/>
+          <w:tab w:val="left" w:pos="13740"/>
+          <w:tab w:val="left" w:pos="14656"/>
+        </w:tabs>
+        <w:textAlignment w:val="baseline"/>
+        <w:rPr>
+          <w:rFonts w:ascii="Consolas" w:hAnsi="Consolas" w:cs="Consolas"/>
+          <w:color w:val="242729"/>
+          <w:sz w:val="20"/>
+          <w:szCs w:val="20"/>
+          <w:bdr w:val="none" w:sz="0" w:space="0" w:color="auto" w:frame="1"/>
+          <w:shd w:val="clear" w:color="auto" w:fill="EFF0F1"/>
+          <w:lang w:bidi="te-IN"/>
+        </w:rPr>
+      </w:pPr>
+      <w:r>
+        <w:rPr>
+          <w:rFonts w:ascii="Consolas" w:hAnsi="Consolas" w:cs="Consolas"/>
+          <w:color w:val="242729"/>
+          <w:sz w:val="20"/>
+          <w:szCs w:val="20"/>
+          <w:bdr w:val="none" w:sz="0" w:space="0" w:color="auto" w:frame="1"/>
+          <w:shd w:val="clear" w:color="auto" w:fill="EFF0F1"/>
+          <w:lang w:bidi="te-IN"/>
+        </w:rPr>
+        <w:t>&lt;/dependency&gt;</w:t>
+      </w:r>
+    </w:p>
+    <w:p>
+      <w:pPr>
+        <w:shd w:val="clear" w:color="auto" w:fill="EFF0F1"/>
+        <w:tabs>
+          <w:tab w:val="left" w:pos="916"/>
+          <w:tab w:val="left" w:pos="1832"/>
+          <w:tab w:val="left" w:pos="2748"/>
+          <w:tab w:val="left" w:pos="3664"/>
+          <w:tab w:val="left" w:pos="4580"/>
+          <w:tab w:val="left" w:pos="5496"/>
+          <w:tab w:val="left" w:pos="6412"/>
+          <w:tab w:val="left" w:pos="7328"/>
+          <w:tab w:val="left" w:pos="8244"/>
+          <w:tab w:val="left" w:pos="9160"/>
+          <w:tab w:val="left" w:pos="10076"/>
+          <w:tab w:val="left" w:pos="10992"/>
+          <w:tab w:val="left" w:pos="11908"/>
+          <w:tab w:val="left" w:pos="12824"/>
+          <w:tab w:val="left" w:pos="13740"/>
+          <w:tab w:val="left" w:pos="14656"/>
+        </w:tabs>
+        <w:textAlignment w:val="baseline"/>
+        <w:rPr>
+          <w:rFonts w:ascii="Consolas" w:hAnsi="Consolas" w:cs="Consolas"/>
+          <w:color w:val="242729"/>
+          <w:sz w:val="20"/>
+          <w:szCs w:val="20"/>
+          <w:bdr w:val="none" w:sz="0" w:space="0" w:color="auto" w:frame="1"/>
+          <w:shd w:val="clear" w:color="auto" w:fill="EFF0F1"/>
+          <w:lang w:bidi="te-IN"/>
+        </w:rPr>
+      </w:pPr>
+    </w:p>
+    <w:p>
+      <w:pPr>
+        <w:rPr>
+          <w:rFonts w:ascii="Avenir Roman" w:hAnsi="Avenir Roman"/>
+        </w:rPr>
+      </w:pPr>
+    </w:p>
+    <w:p>
+      <w:pPr>
+        <w:pStyle w:val="NoSpacing"/>
+        <w:rPr>
+          <w:rFonts w:ascii="Avenir Roman" w:hAnsi="Avenir Roman"/>
+          <w:color w:val="000000"/>
+        </w:rPr>
+      </w:pPr>
+      <w:r>
+        <w:rPr>
+          <w:rFonts w:ascii="Avenir Roman" w:hAnsi="Avenir Roman"/>
+          <w:color w:val="000000"/>
+        </w:rPr>
+        <w:t>        </w:t>
+      </w:r>
+    </w:p>
+    <w:p>
+      <w:pPr>
+        <w:pStyle w:val="NoSpacing"/>
+        <w:rPr>
+          <w:rFonts w:ascii="Avenir Roman" w:hAnsi="Avenir Roman"/>
+        </w:rPr>
+      </w:pPr>
+    </w:p>
+    <w:p>
+      <w:pPr>
+        <w:rPr>
+          <w:rFonts w:ascii="Avenir Roman" w:hAnsi="Avenir Roman"/>
+        </w:rPr>
+      </w:pPr>
+    </w:p>
+    <w:p>
+      <w:pPr>
+        <w:rPr>
+          <w:rFonts w:ascii="Avenir Roman" w:hAnsi="Avenir Roman"/>
+        </w:rPr>
+      </w:pPr>
+      <w:r>
+        <w:rPr>
+          <w:rFonts w:ascii="Avenir Roman" w:hAnsi="Avenir Roman"/>
+        </w:rPr>
+        <w:lastRenderedPageBreak/>
+        <w:t>We ne</w:t>
+      </w:r>
+      <w:r>
+        <w:rPr>
+          <w:rFonts w:ascii="Avenir Roman" w:hAnsi="Avenir Roman"/>
+        </w:rPr>
+        <w:t>e</w:t>
+      </w:r>
+      <w:r>
+        <w:rPr>
+          <w:rFonts w:ascii="Avenir Roman" w:hAnsi="Avenir Roman"/>
+        </w:rPr>
+        <w:t>d to add following dependenc</w:t>
+      </w:r>
+      <w:r>
+        <w:rPr>
+          <w:rFonts w:ascii="Avenir Roman" w:hAnsi="Avenir Roman"/>
+        </w:rPr>
+        <w:t>y</w:t>
+      </w:r>
+      <w:r>
+        <w:rPr>
+          <w:rFonts w:ascii="Avenir Roman" w:hAnsi="Avenir Roman"/>
+        </w:rPr>
+        <w:t xml:space="preserve"> to use </w:t>
+      </w:r>
+      <w:r>
+        <w:rPr>
+          <w:rFonts w:ascii="Avenir Roman" w:hAnsi="Avenir Roman"/>
+        </w:rPr>
+        <w:t>Tomcat-</w:t>
+      </w:r>
+      <w:proofErr w:type="spellStart"/>
+      <w:r>
+        <w:rPr>
+          <w:rFonts w:ascii="Avenir Roman" w:hAnsi="Avenir Roman"/>
+        </w:rPr>
+        <w:t>Datasource</w:t>
+      </w:r>
+      <w:proofErr w:type="spellEnd"/>
+      <w:r>
+        <w:rPr>
+          <w:rFonts w:ascii="Avenir Roman" w:hAnsi="Avenir Roman"/>
+        </w:rPr>
+        <w:t xml:space="preserve"> </w:t>
+      </w:r>
+      <w:proofErr w:type="spellStart"/>
+      <w:r>
+        <w:rPr>
+          <w:rFonts w:ascii="Avenir Roman" w:hAnsi="Avenir Roman"/>
+        </w:rPr>
+        <w:t>datasource</w:t>
       </w:r>
       <w:proofErr w:type="spellEnd"/>
       <w:r>
@@ -5241,40 +6206,423 @@
     </w:p>
     <w:p>
       <w:pPr>
-        <w:pStyle w:val="NoSpacing"/>
-        <w:rPr>
-          <w:rFonts w:ascii="Avenir Roman" w:hAnsi="Avenir Roman"/>
-          <w:color w:val="000000"/>
-        </w:rPr>
-      </w:pPr>
-      <w:r>
-        <w:rPr>
-          <w:rFonts w:ascii="Avenir Roman" w:hAnsi="Avenir Roman"/>
-          <w:color w:val="000000"/>
-        </w:rPr>
-        <w:t>        </w:t>
-      </w:r>
-      <w:r>
-        <w:rPr>
-          <w:rFonts w:ascii="Avenir Roman" w:hAnsi="Avenir Roman"/>
+        <w:rPr>
+          <w:rFonts w:ascii="Avenir Roman" w:hAnsi="Avenir Roman"/>
+        </w:rPr>
+      </w:pPr>
+    </w:p>
+    <w:p>
+      <w:pPr>
+        <w:shd w:val="clear" w:color="auto" w:fill="EFF0F1"/>
+        <w:tabs>
+          <w:tab w:val="left" w:pos="916"/>
+          <w:tab w:val="left" w:pos="1832"/>
+          <w:tab w:val="left" w:pos="2748"/>
+          <w:tab w:val="left" w:pos="3664"/>
+          <w:tab w:val="left" w:pos="4580"/>
+          <w:tab w:val="left" w:pos="5496"/>
+          <w:tab w:val="left" w:pos="6412"/>
+          <w:tab w:val="left" w:pos="7328"/>
+          <w:tab w:val="left" w:pos="8244"/>
+          <w:tab w:val="left" w:pos="9160"/>
+          <w:tab w:val="left" w:pos="10076"/>
+          <w:tab w:val="left" w:pos="10992"/>
+          <w:tab w:val="left" w:pos="11908"/>
+          <w:tab w:val="left" w:pos="12824"/>
+          <w:tab w:val="left" w:pos="13740"/>
+          <w:tab w:val="left" w:pos="14656"/>
+        </w:tabs>
+        <w:textAlignment w:val="baseline"/>
+        <w:rPr>
+          <w:rFonts w:ascii="Consolas" w:hAnsi="Consolas" w:cs="Consolas"/>
+          <w:color w:val="242729"/>
+          <w:sz w:val="20"/>
+          <w:szCs w:val="20"/>
+          <w:bdr w:val="none" w:sz="0" w:space="0" w:color="auto" w:frame="1"/>
+          <w:shd w:val="clear" w:color="auto" w:fill="EFF0F1"/>
+          <w:lang w:bidi="te-IN"/>
+        </w:rPr>
+      </w:pPr>
+      <w:r>
+        <w:rPr>
+          <w:rFonts w:ascii="Consolas" w:hAnsi="Consolas" w:cs="Consolas"/>
+          <w:color w:val="242729"/>
+          <w:sz w:val="20"/>
+          <w:szCs w:val="20"/>
+          <w:bdr w:val="none" w:sz="0" w:space="0" w:color="auto" w:frame="1"/>
+          <w:shd w:val="clear" w:color="auto" w:fill="EFF0F1"/>
+          <w:lang w:bidi="te-IN"/>
         </w:rPr>
         <w:t>&lt;dependency&gt;</w:t>
       </w:r>
     </w:p>
     <w:p>
       <w:pPr>
-        <w:pStyle w:val="NoSpacing"/>
-        <w:rPr>
-          <w:rFonts w:ascii="Avenir Roman" w:hAnsi="Avenir Roman"/>
-          <w:color w:val="000000"/>
-        </w:rPr>
-      </w:pPr>
-      <w:r>
-        <w:rPr>
-          <w:rFonts w:ascii="Avenir Roman" w:hAnsi="Avenir Roman"/>
-          <w:color w:val="000000"/>
-        </w:rPr>
-        <w:t>            </w:t>
+        <w:shd w:val="clear" w:color="auto" w:fill="EFF0F1"/>
+        <w:tabs>
+          <w:tab w:val="left" w:pos="916"/>
+          <w:tab w:val="left" w:pos="1832"/>
+          <w:tab w:val="left" w:pos="2748"/>
+          <w:tab w:val="left" w:pos="3664"/>
+          <w:tab w:val="left" w:pos="4580"/>
+          <w:tab w:val="left" w:pos="5496"/>
+          <w:tab w:val="left" w:pos="6412"/>
+          <w:tab w:val="left" w:pos="7328"/>
+          <w:tab w:val="left" w:pos="8244"/>
+          <w:tab w:val="left" w:pos="9160"/>
+          <w:tab w:val="left" w:pos="10076"/>
+          <w:tab w:val="left" w:pos="10992"/>
+          <w:tab w:val="left" w:pos="11908"/>
+          <w:tab w:val="left" w:pos="12824"/>
+          <w:tab w:val="left" w:pos="13740"/>
+          <w:tab w:val="left" w:pos="14656"/>
+        </w:tabs>
+        <w:textAlignment w:val="baseline"/>
+        <w:rPr>
+          <w:rFonts w:ascii="Consolas" w:hAnsi="Consolas" w:cs="Consolas"/>
+          <w:color w:val="242729"/>
+          <w:sz w:val="20"/>
+          <w:szCs w:val="20"/>
+          <w:bdr w:val="none" w:sz="0" w:space="0" w:color="auto" w:frame="1"/>
+          <w:shd w:val="clear" w:color="auto" w:fill="EFF0F1"/>
+          <w:lang w:bidi="te-IN"/>
+        </w:rPr>
+      </w:pPr>
+      <w:r>
+        <w:rPr>
+          <w:rFonts w:ascii="Consolas" w:hAnsi="Consolas" w:cs="Consolas"/>
+          <w:color w:val="242729"/>
+          <w:sz w:val="20"/>
+          <w:szCs w:val="20"/>
+          <w:bdr w:val="none" w:sz="0" w:space="0" w:color="auto" w:frame="1"/>
+          <w:shd w:val="clear" w:color="auto" w:fill="EFF0F1"/>
+          <w:lang w:bidi="te-IN"/>
+        </w:rPr>
+        <w:t xml:space="preserve">    &lt;</w:t>
+      </w:r>
+      <w:proofErr w:type="spellStart"/>
+      <w:r>
+        <w:rPr>
+          <w:rFonts w:ascii="Consolas" w:hAnsi="Consolas" w:cs="Consolas"/>
+          <w:color w:val="242729"/>
+          <w:sz w:val="20"/>
+          <w:szCs w:val="20"/>
+          <w:bdr w:val="none" w:sz="0" w:space="0" w:color="auto" w:frame="1"/>
+          <w:shd w:val="clear" w:color="auto" w:fill="EFF0F1"/>
+          <w:lang w:bidi="te-IN"/>
+        </w:rPr>
+        <w:t>groupId</w:t>
+      </w:r>
+      <w:proofErr w:type="spellEnd"/>
+      <w:r>
+        <w:rPr>
+          <w:rFonts w:ascii="Consolas" w:hAnsi="Consolas" w:cs="Consolas"/>
+          <w:color w:val="242729"/>
+          <w:sz w:val="20"/>
+          <w:szCs w:val="20"/>
+          <w:bdr w:val="none" w:sz="0" w:space="0" w:color="auto" w:frame="1"/>
+          <w:shd w:val="clear" w:color="auto" w:fill="EFF0F1"/>
+          <w:lang w:bidi="te-IN"/>
+        </w:rPr>
+        <w:t>&gt;</w:t>
+      </w:r>
+      <w:proofErr w:type="spellStart"/>
+      <w:r>
+        <w:rPr>
+          <w:rFonts w:ascii="Consolas" w:hAnsi="Consolas" w:cs="Consolas"/>
+          <w:color w:val="242729"/>
+          <w:sz w:val="20"/>
+          <w:szCs w:val="20"/>
+          <w:bdr w:val="none" w:sz="0" w:space="0" w:color="auto" w:frame="1"/>
+          <w:shd w:val="clear" w:color="auto" w:fill="EFF0F1"/>
+          <w:lang w:bidi="te-IN"/>
+        </w:rPr>
+        <w:t>org.apache.tomcat</w:t>
+      </w:r>
+      <w:proofErr w:type="spellEnd"/>
+      <w:r>
+        <w:rPr>
+          <w:rFonts w:ascii="Consolas" w:hAnsi="Consolas" w:cs="Consolas"/>
+          <w:color w:val="242729"/>
+          <w:sz w:val="20"/>
+          <w:szCs w:val="20"/>
+          <w:bdr w:val="none" w:sz="0" w:space="0" w:color="auto" w:frame="1"/>
+          <w:shd w:val="clear" w:color="auto" w:fill="EFF0F1"/>
+          <w:lang w:bidi="te-IN"/>
+        </w:rPr>
+        <w:t>&lt;/</w:t>
+      </w:r>
+      <w:proofErr w:type="spellStart"/>
+      <w:r>
+        <w:rPr>
+          <w:rFonts w:ascii="Consolas" w:hAnsi="Consolas" w:cs="Consolas"/>
+          <w:color w:val="242729"/>
+          <w:sz w:val="20"/>
+          <w:szCs w:val="20"/>
+          <w:bdr w:val="none" w:sz="0" w:space="0" w:color="auto" w:frame="1"/>
+          <w:shd w:val="clear" w:color="auto" w:fill="EFF0F1"/>
+          <w:lang w:bidi="te-IN"/>
+        </w:rPr>
+        <w:t>groupId</w:t>
+      </w:r>
+      <w:proofErr w:type="spellEnd"/>
+      <w:r>
+        <w:rPr>
+          <w:rFonts w:ascii="Consolas" w:hAnsi="Consolas" w:cs="Consolas"/>
+          <w:color w:val="242729"/>
+          <w:sz w:val="20"/>
+          <w:szCs w:val="20"/>
+          <w:bdr w:val="none" w:sz="0" w:space="0" w:color="auto" w:frame="1"/>
+          <w:shd w:val="clear" w:color="auto" w:fill="EFF0F1"/>
+          <w:lang w:bidi="te-IN"/>
+        </w:rPr>
+        <w:t>&gt;</w:t>
+      </w:r>
+    </w:p>
+    <w:p>
+      <w:pPr>
+        <w:shd w:val="clear" w:color="auto" w:fill="EFF0F1"/>
+        <w:tabs>
+          <w:tab w:val="left" w:pos="916"/>
+          <w:tab w:val="left" w:pos="1832"/>
+          <w:tab w:val="left" w:pos="2748"/>
+          <w:tab w:val="left" w:pos="3664"/>
+          <w:tab w:val="left" w:pos="4580"/>
+          <w:tab w:val="left" w:pos="5496"/>
+          <w:tab w:val="left" w:pos="6412"/>
+          <w:tab w:val="left" w:pos="7328"/>
+          <w:tab w:val="left" w:pos="8244"/>
+          <w:tab w:val="left" w:pos="9160"/>
+          <w:tab w:val="left" w:pos="10076"/>
+          <w:tab w:val="left" w:pos="10992"/>
+          <w:tab w:val="left" w:pos="11908"/>
+          <w:tab w:val="left" w:pos="12824"/>
+          <w:tab w:val="left" w:pos="13740"/>
+          <w:tab w:val="left" w:pos="14656"/>
+        </w:tabs>
+        <w:textAlignment w:val="baseline"/>
+        <w:rPr>
+          <w:rFonts w:ascii="Consolas" w:hAnsi="Consolas" w:cs="Consolas"/>
+          <w:color w:val="242729"/>
+          <w:sz w:val="20"/>
+          <w:szCs w:val="20"/>
+          <w:bdr w:val="none" w:sz="0" w:space="0" w:color="auto" w:frame="1"/>
+          <w:shd w:val="clear" w:color="auto" w:fill="EFF0F1"/>
+          <w:lang w:bidi="te-IN"/>
+        </w:rPr>
+      </w:pPr>
+      <w:r>
+        <w:rPr>
+          <w:rFonts w:ascii="Consolas" w:hAnsi="Consolas" w:cs="Consolas"/>
+          <w:color w:val="242729"/>
+          <w:sz w:val="20"/>
+          <w:szCs w:val="20"/>
+          <w:bdr w:val="none" w:sz="0" w:space="0" w:color="auto" w:frame="1"/>
+          <w:shd w:val="clear" w:color="auto" w:fill="EFF0F1"/>
+          <w:lang w:bidi="te-IN"/>
+        </w:rPr>
+        <w:t xml:space="preserve">    &lt;</w:t>
+      </w:r>
+      <w:proofErr w:type="spellStart"/>
+      <w:r>
+        <w:rPr>
+          <w:rFonts w:ascii="Consolas" w:hAnsi="Consolas" w:cs="Consolas"/>
+          <w:color w:val="242729"/>
+          <w:sz w:val="20"/>
+          <w:szCs w:val="20"/>
+          <w:bdr w:val="none" w:sz="0" w:space="0" w:color="auto" w:frame="1"/>
+          <w:shd w:val="clear" w:color="auto" w:fill="EFF0F1"/>
+          <w:lang w:bidi="te-IN"/>
+        </w:rPr>
+        <w:t>artifactId</w:t>
+      </w:r>
+      <w:proofErr w:type="spellEnd"/>
+      <w:r>
+        <w:rPr>
+          <w:rFonts w:ascii="Consolas" w:hAnsi="Consolas" w:cs="Consolas"/>
+          <w:color w:val="242729"/>
+          <w:sz w:val="20"/>
+          <w:szCs w:val="20"/>
+          <w:bdr w:val="none" w:sz="0" w:space="0" w:color="auto" w:frame="1"/>
+          <w:shd w:val="clear" w:color="auto" w:fill="EFF0F1"/>
+          <w:lang w:bidi="te-IN"/>
+        </w:rPr>
+        <w:t>&gt;tomcat-</w:t>
+      </w:r>
+      <w:proofErr w:type="spellStart"/>
+      <w:r>
+        <w:rPr>
+          <w:rFonts w:ascii="Consolas" w:hAnsi="Consolas" w:cs="Consolas"/>
+          <w:color w:val="242729"/>
+          <w:sz w:val="20"/>
+          <w:szCs w:val="20"/>
+          <w:bdr w:val="none" w:sz="0" w:space="0" w:color="auto" w:frame="1"/>
+          <w:shd w:val="clear" w:color="auto" w:fill="EFF0F1"/>
+          <w:lang w:bidi="te-IN"/>
+        </w:rPr>
+        <w:t>jdbc</w:t>
+      </w:r>
+      <w:proofErr w:type="spellEnd"/>
+      <w:r>
+        <w:rPr>
+          <w:rFonts w:ascii="Consolas" w:hAnsi="Consolas" w:cs="Consolas"/>
+          <w:color w:val="242729"/>
+          <w:sz w:val="20"/>
+          <w:szCs w:val="20"/>
+          <w:bdr w:val="none" w:sz="0" w:space="0" w:color="auto" w:frame="1"/>
+          <w:shd w:val="clear" w:color="auto" w:fill="EFF0F1"/>
+          <w:lang w:bidi="te-IN"/>
+        </w:rPr>
+        <w:t>&lt;/</w:t>
+      </w:r>
+      <w:proofErr w:type="spellStart"/>
+      <w:r>
+        <w:rPr>
+          <w:rFonts w:ascii="Consolas" w:hAnsi="Consolas" w:cs="Consolas"/>
+          <w:color w:val="242729"/>
+          <w:sz w:val="20"/>
+          <w:szCs w:val="20"/>
+          <w:bdr w:val="none" w:sz="0" w:space="0" w:color="auto" w:frame="1"/>
+          <w:shd w:val="clear" w:color="auto" w:fill="EFF0F1"/>
+          <w:lang w:bidi="te-IN"/>
+        </w:rPr>
+        <w:t>artifactId</w:t>
+      </w:r>
+      <w:proofErr w:type="spellEnd"/>
+      <w:r>
+        <w:rPr>
+          <w:rFonts w:ascii="Consolas" w:hAnsi="Consolas" w:cs="Consolas"/>
+          <w:color w:val="242729"/>
+          <w:sz w:val="20"/>
+          <w:szCs w:val="20"/>
+          <w:bdr w:val="none" w:sz="0" w:space="0" w:color="auto" w:frame="1"/>
+          <w:shd w:val="clear" w:color="auto" w:fill="EFF0F1"/>
+          <w:lang w:bidi="te-IN"/>
+        </w:rPr>
+        <w:t>&gt;</w:t>
+      </w:r>
+    </w:p>
+    <w:p>
+      <w:pPr>
+        <w:shd w:val="clear" w:color="auto" w:fill="EFF0F1"/>
+        <w:tabs>
+          <w:tab w:val="left" w:pos="916"/>
+          <w:tab w:val="left" w:pos="1832"/>
+          <w:tab w:val="left" w:pos="2748"/>
+          <w:tab w:val="left" w:pos="3664"/>
+          <w:tab w:val="left" w:pos="4580"/>
+          <w:tab w:val="left" w:pos="5496"/>
+          <w:tab w:val="left" w:pos="6412"/>
+          <w:tab w:val="left" w:pos="7328"/>
+          <w:tab w:val="left" w:pos="8244"/>
+          <w:tab w:val="left" w:pos="9160"/>
+          <w:tab w:val="left" w:pos="10076"/>
+          <w:tab w:val="left" w:pos="10992"/>
+          <w:tab w:val="left" w:pos="11908"/>
+          <w:tab w:val="left" w:pos="12824"/>
+          <w:tab w:val="left" w:pos="13740"/>
+          <w:tab w:val="left" w:pos="14656"/>
+        </w:tabs>
+        <w:textAlignment w:val="baseline"/>
+        <w:rPr>
+          <w:rFonts w:ascii="Consolas" w:hAnsi="Consolas" w:cs="Consolas"/>
+          <w:color w:val="242729"/>
+          <w:sz w:val="20"/>
+          <w:szCs w:val="20"/>
+          <w:lang w:bidi="te-IN"/>
+        </w:rPr>
+      </w:pPr>
+      <w:r>
+        <w:rPr>
+          <w:rFonts w:ascii="Consolas" w:hAnsi="Consolas" w:cs="Consolas"/>
+          <w:color w:val="242729"/>
+          <w:sz w:val="20"/>
+          <w:szCs w:val="20"/>
+          <w:bdr w:val="none" w:sz="0" w:space="0" w:color="auto" w:frame="1"/>
+          <w:shd w:val="clear" w:color="auto" w:fill="EFF0F1"/>
+          <w:lang w:bidi="te-IN"/>
+        </w:rPr>
+        <w:t>&lt;/dependency&gt;</w:t>
+      </w:r>
+    </w:p>
+    <w:p>
+      <w:pPr>
+        <w:rPr>
+          <w:rFonts w:ascii="Avenir Roman" w:hAnsi="Avenir Roman"/>
+        </w:rPr>
+      </w:pPr>
+    </w:p>
+    <w:p>
+      <w:pPr>
+        <w:rPr>
+          <w:rFonts w:ascii="Avenir Roman" w:hAnsi="Avenir Roman"/>
+        </w:rPr>
+      </w:pPr>
+      <w:r>
+        <w:rPr>
+          <w:rFonts w:ascii="Avenir Roman" w:hAnsi="Avenir Roman"/>
+        </w:rPr>
+        <w:t>We need to add following dependency to use Commons-</w:t>
+      </w:r>
+      <w:proofErr w:type="spellStart"/>
+      <w:r>
+        <w:rPr>
+          <w:rFonts w:ascii="Avenir Roman" w:hAnsi="Avenir Roman"/>
+        </w:rPr>
+        <w:t>dbcp</w:t>
+      </w:r>
+      <w:proofErr w:type="spellEnd"/>
+      <w:r>
+        <w:rPr>
+          <w:rFonts w:ascii="Avenir Roman" w:hAnsi="Avenir Roman"/>
+        </w:rPr>
+        <w:t>.</w:t>
+      </w:r>
+    </w:p>
+    <w:p>
+      <w:pPr>
+        <w:pStyle w:val="NoSpacing"/>
+        <w:ind w:firstLine="720"/>
+        <w:rPr>
+          <w:rFonts w:ascii="Avenir Roman" w:hAnsi="Avenir Roman"/>
+          <w:color w:val="000000"/>
+        </w:rPr>
+      </w:pPr>
+      <w:r>
+        <w:rPr>
+          <w:rFonts w:ascii="Avenir Roman" w:hAnsi="Avenir Roman"/>
+        </w:rPr>
+        <w:t>&lt;dependency&gt;</w:t>
+      </w:r>
+    </w:p>
+    <w:p>
+      <w:pPr>
+        <w:pStyle w:val="NoSpacing"/>
+        <w:rPr>
+          <w:rFonts w:ascii="Avenir Roman" w:hAnsi="Avenir Roman"/>
+          <w:color w:val="000000"/>
+        </w:rPr>
+      </w:pPr>
+      <w:r>
+        <w:rPr>
+          <w:rFonts w:ascii="Avenir Roman" w:hAnsi="Avenir Roman"/>
+          <w:color w:val="000000"/>
+        </w:rPr>
+        <w:t>           </w:t>
+      </w:r>
+      <w:r>
+        <w:rPr>
+          <w:rFonts w:ascii="Avenir Roman" w:hAnsi="Avenir Roman"/>
+          <w:color w:val="000000"/>
+        </w:rPr>
+        <w:tab/>
+      </w:r>
+      <w:r>
+        <w:rPr>
+          <w:rFonts w:ascii="Avenir Roman" w:hAnsi="Avenir Roman"/>
+          <w:color w:val="000000"/>
+        </w:rPr>
+        <w:t xml:space="preserve"> </w:t>
       </w:r>
       <w:r>
         <w:rPr>
@@ -5294,806 +6642,7 @@
         <w:rPr>
           <w:rFonts w:ascii="Avenir Roman" w:hAnsi="Avenir Roman"/>
         </w:rPr>
-        <w:t>&gt;</w:t>
-      </w:r>
-      <w:proofErr w:type="spellStart"/>
-      <w:r>
-        <w:rPr>
-          <w:rFonts w:ascii="Avenir Roman" w:hAnsi="Avenir Roman"/>
-          <w:color w:val="000000"/>
-        </w:rPr>
-        <w:t>org.springframework.boot</w:t>
-      </w:r>
-      <w:proofErr w:type="spellEnd"/>
-      <w:r>
-        <w:rPr>
-          <w:rFonts w:ascii="Avenir Roman" w:hAnsi="Avenir Roman"/>
-          <w:color w:val="000000"/>
-        </w:rPr>
-        <w:t xml:space="preserve"> </w:t>
-      </w:r>
-      <w:r>
-        <w:rPr>
-          <w:rFonts w:ascii="Avenir Roman" w:hAnsi="Avenir Roman"/>
-        </w:rPr>
-        <w:t>&lt;/</w:t>
-      </w:r>
-      <w:proofErr w:type="spellStart"/>
-      <w:r>
-        <w:rPr>
-          <w:rFonts w:ascii="Avenir Roman" w:hAnsi="Avenir Roman"/>
-        </w:rPr>
-        <w:t>groupId</w:t>
-      </w:r>
-      <w:proofErr w:type="spellEnd"/>
-      <w:r>
-        <w:rPr>
-          <w:rFonts w:ascii="Avenir Roman" w:hAnsi="Avenir Roman"/>
-        </w:rPr>
-        <w:t>&gt;</w:t>
-      </w:r>
-    </w:p>
-    <w:p>
-      <w:pPr>
-        <w:pStyle w:val="NoSpacing"/>
-        <w:rPr>
-          <w:rFonts w:ascii="Avenir Roman" w:hAnsi="Avenir Roman"/>
-        </w:rPr>
-      </w:pPr>
-      <w:r>
-        <w:rPr>
-          <w:rFonts w:ascii="Avenir Roman" w:hAnsi="Avenir Roman"/>
-          <w:color w:val="000000"/>
-        </w:rPr>
-        <w:t>            </w:t>
-      </w:r>
-      <w:r>
-        <w:rPr>
-          <w:rFonts w:ascii="Avenir Roman" w:hAnsi="Avenir Roman"/>
-        </w:rPr>
-        <w:t>&lt;</w:t>
-      </w:r>
-      <w:proofErr w:type="spellStart"/>
-      <w:r>
-        <w:rPr>
-          <w:rFonts w:ascii="Avenir Roman" w:hAnsi="Avenir Roman"/>
-        </w:rPr>
-        <w:t>artifactId</w:t>
-      </w:r>
-      <w:proofErr w:type="spellEnd"/>
-      <w:r>
-        <w:rPr>
-          <w:rFonts w:ascii="Avenir Roman" w:hAnsi="Avenir Roman"/>
-        </w:rPr>
-        <w:t>&gt;</w:t>
-      </w:r>
-      <w:r>
-        <w:rPr>
-          <w:rFonts w:ascii="Avenir Roman" w:hAnsi="Avenir Roman"/>
-          <w:color w:val="000000"/>
-        </w:rPr>
-        <w:t>spring-boot-starter-</w:t>
-      </w:r>
-      <w:proofErr w:type="spellStart"/>
-      <w:r>
-        <w:rPr>
-          <w:rFonts w:ascii="Avenir Roman" w:hAnsi="Avenir Roman"/>
-          <w:color w:val="000000"/>
-        </w:rPr>
-        <w:t>jdbc</w:t>
-      </w:r>
-      <w:proofErr w:type="spellEnd"/>
-      <w:r>
-        <w:rPr>
-          <w:rFonts w:ascii="Avenir Roman" w:hAnsi="Avenir Roman"/>
-          <w:color w:val="000000"/>
-        </w:rPr>
-        <w:t xml:space="preserve"> </w:t>
-      </w:r>
-      <w:r>
-        <w:rPr>
-          <w:rFonts w:ascii="Avenir Roman" w:hAnsi="Avenir Roman"/>
-        </w:rPr>
-        <w:t>&lt;/</w:t>
-      </w:r>
-      <w:proofErr w:type="spellStart"/>
-      <w:r>
-        <w:rPr>
-          <w:rFonts w:ascii="Avenir Roman" w:hAnsi="Avenir Roman"/>
-        </w:rPr>
-        <w:t>artifactId</w:t>
-      </w:r>
-      <w:proofErr w:type="spellEnd"/>
-      <w:r>
-        <w:rPr>
-          <w:rFonts w:ascii="Avenir Roman" w:hAnsi="Avenir Roman"/>
-        </w:rPr>
-        <w:t>&gt;</w:t>
-      </w:r>
-    </w:p>
-    <w:p>
-      <w:pPr>
-        <w:pStyle w:val="NoSpacing"/>
-        <w:rPr>
-          <w:rFonts w:ascii="Avenir Roman" w:hAnsi="Avenir Roman"/>
-          <w:b/>
-          <w:color w:val="000000"/>
-        </w:rPr>
-      </w:pPr>
-      <w:r>
-        <w:rPr>
-          <w:rFonts w:ascii="Avenir Roman" w:hAnsi="Avenir Roman"/>
-          <w:color w:val="000000"/>
-        </w:rPr>
-        <w:tab/>
-      </w:r>
-      <w:r>
-        <w:rPr>
-          <w:rFonts w:ascii="Avenir Roman" w:hAnsi="Avenir Roman"/>
-          <w:b/>
-          <w:color w:val="000000"/>
-        </w:rPr>
-        <w:t>&lt;exclusions&gt;</w:t>
-      </w:r>
-    </w:p>
-    <w:p>
-      <w:pPr>
-        <w:pStyle w:val="NoSpacing"/>
-        <w:rPr>
-          <w:rFonts w:ascii="Avenir Roman" w:hAnsi="Avenir Roman"/>
-          <w:b/>
-          <w:color w:val="000000"/>
-        </w:rPr>
-      </w:pPr>
-      <w:r>
-        <w:rPr>
-          <w:rFonts w:ascii="Avenir Roman" w:hAnsi="Avenir Roman"/>
-          <w:b/>
-          <w:color w:val="000000"/>
-        </w:rPr>
-        <w:tab/>
-      </w:r>
-      <w:r>
-        <w:rPr>
-          <w:rFonts w:ascii="Avenir Roman" w:hAnsi="Avenir Roman"/>
-          <w:b/>
-          <w:color w:val="000000"/>
-        </w:rPr>
-        <w:tab/>
-        <w:t>&lt;exclusion&gt;</w:t>
-      </w:r>
-    </w:p>
-    <w:p>
-      <w:pPr>
-        <w:pStyle w:val="NoSpacing"/>
-        <w:rPr>
-          <w:rFonts w:ascii="Avenir Roman" w:hAnsi="Avenir Roman"/>
-          <w:b/>
-          <w:color w:val="000000"/>
-        </w:rPr>
-      </w:pPr>
-      <w:r>
-        <w:rPr>
-          <w:rFonts w:ascii="Avenir Roman" w:hAnsi="Avenir Roman"/>
-          <w:b/>
-          <w:color w:val="000000"/>
-        </w:rPr>
-        <w:tab/>
-      </w:r>
-      <w:r>
-        <w:rPr>
-          <w:rFonts w:ascii="Avenir Roman" w:hAnsi="Avenir Roman"/>
-          <w:b/>
-          <w:color w:val="000000"/>
-        </w:rPr>
-        <w:tab/>
-      </w:r>
-      <w:r>
-        <w:rPr>
-          <w:rFonts w:ascii="Avenir Roman" w:hAnsi="Avenir Roman"/>
-          <w:b/>
-          <w:color w:val="000000"/>
-        </w:rPr>
-        <w:tab/>
-        <w:t>&lt;</w:t>
-      </w:r>
-      <w:proofErr w:type="spellStart"/>
-      <w:r>
-        <w:rPr>
-          <w:rFonts w:ascii="Avenir Roman" w:hAnsi="Avenir Roman"/>
-          <w:b/>
-          <w:color w:val="000000"/>
-        </w:rPr>
-        <w:t>groupId</w:t>
-      </w:r>
-      <w:proofErr w:type="spellEnd"/>
-      <w:r>
-        <w:rPr>
-          <w:rFonts w:ascii="Avenir Roman" w:hAnsi="Avenir Roman"/>
-          <w:b/>
-          <w:color w:val="000000"/>
-        </w:rPr>
-        <w:t>&gt;</w:t>
-      </w:r>
-      <w:proofErr w:type="spellStart"/>
-      <w:r>
-        <w:rPr>
-          <w:rFonts w:ascii="Avenir Roman" w:hAnsi="Avenir Roman"/>
-          <w:b/>
-          <w:color w:val="000000"/>
-        </w:rPr>
-        <w:t>org.apache.tomcat</w:t>
-      </w:r>
-      <w:proofErr w:type="spellEnd"/>
-      <w:r>
-        <w:rPr>
-          <w:rFonts w:ascii="Avenir Roman" w:hAnsi="Avenir Roman"/>
-          <w:b/>
-          <w:color w:val="000000"/>
-        </w:rPr>
-        <w:t>&lt;/</w:t>
-      </w:r>
-      <w:proofErr w:type="spellStart"/>
-      <w:r>
-        <w:rPr>
-          <w:rFonts w:ascii="Avenir Roman" w:hAnsi="Avenir Roman"/>
-          <w:b/>
-          <w:color w:val="000000"/>
-        </w:rPr>
-        <w:t>groupId</w:t>
-      </w:r>
-      <w:proofErr w:type="spellEnd"/>
-      <w:r>
-        <w:rPr>
-          <w:rFonts w:ascii="Avenir Roman" w:hAnsi="Avenir Roman"/>
-          <w:b/>
-          <w:color w:val="000000"/>
-        </w:rPr>
-        <w:t>&gt;</w:t>
-      </w:r>
-    </w:p>
-    <w:p>
-      <w:pPr>
-        <w:pStyle w:val="NoSpacing"/>
-        <w:rPr>
-          <w:rFonts w:ascii="Avenir Roman" w:hAnsi="Avenir Roman"/>
-          <w:b/>
-        </w:rPr>
-      </w:pPr>
-      <w:r>
-        <w:rPr>
-          <w:rFonts w:ascii="Avenir Roman" w:hAnsi="Avenir Roman"/>
-          <w:b/>
-          <w:color w:val="000000"/>
-        </w:rPr>
-        <w:tab/>
-      </w:r>
-      <w:r>
-        <w:rPr>
-          <w:rFonts w:ascii="Avenir Roman" w:hAnsi="Avenir Roman"/>
-          <w:b/>
-          <w:color w:val="000000"/>
-        </w:rPr>
-        <w:tab/>
-      </w:r>
-      <w:r>
-        <w:rPr>
-          <w:rFonts w:ascii="Avenir Roman" w:hAnsi="Avenir Roman"/>
-          <w:b/>
-          <w:color w:val="000000"/>
-        </w:rPr>
-        <w:tab/>
-        <w:t>&lt;</w:t>
-      </w:r>
-      <w:r>
-        <w:rPr>
-          <w:rFonts w:ascii="Avenir Roman" w:hAnsi="Avenir Roman"/>
-          <w:b/>
-        </w:rPr>
-        <w:t xml:space="preserve"> </w:t>
-      </w:r>
-      <w:proofErr w:type="spellStart"/>
-      <w:r>
-        <w:rPr>
-          <w:rFonts w:ascii="Avenir Roman" w:hAnsi="Avenir Roman"/>
-          <w:b/>
-        </w:rPr>
-        <w:t>artifactId</w:t>
-      </w:r>
-      <w:proofErr w:type="spellEnd"/>
-      <w:r>
-        <w:rPr>
-          <w:rFonts w:ascii="Avenir Roman" w:hAnsi="Avenir Roman"/>
-          <w:b/>
-        </w:rPr>
-        <w:t>&gt;</w:t>
-      </w:r>
-      <w:proofErr w:type="spellStart"/>
-      <w:r>
-        <w:rPr>
-          <w:rFonts w:ascii="Avenir Roman" w:hAnsi="Avenir Roman"/>
-          <w:b/>
-        </w:rPr>
-        <w:t>tomcat.jdbc</w:t>
-      </w:r>
-      <w:proofErr w:type="spellEnd"/>
-      <w:r>
-        <w:rPr>
-          <w:rFonts w:ascii="Avenir Roman" w:hAnsi="Avenir Roman"/>
-          <w:b/>
-        </w:rPr>
-        <w:t>&lt;/</w:t>
-      </w:r>
-      <w:proofErr w:type="spellStart"/>
-      <w:r>
-        <w:rPr>
-          <w:rFonts w:ascii="Avenir Roman" w:hAnsi="Avenir Roman"/>
-          <w:b/>
-        </w:rPr>
-        <w:t>artifactId</w:t>
-      </w:r>
-      <w:proofErr w:type="spellEnd"/>
-      <w:r>
-        <w:rPr>
-          <w:rFonts w:ascii="Avenir Roman" w:hAnsi="Avenir Roman"/>
-          <w:b/>
-        </w:rPr>
-        <w:t>&gt;</w:t>
-      </w:r>
-    </w:p>
-    <w:p>
-      <w:pPr>
-        <w:pStyle w:val="NoSpacing"/>
-        <w:rPr>
-          <w:rFonts w:ascii="Avenir Roman" w:hAnsi="Avenir Roman"/>
-          <w:b/>
-          <w:color w:val="000000"/>
-        </w:rPr>
-      </w:pPr>
-      <w:r>
-        <w:rPr>
-          <w:rFonts w:ascii="Avenir Roman" w:hAnsi="Avenir Roman"/>
-          <w:b/>
-          <w:color w:val="000000"/>
-        </w:rPr>
-        <w:tab/>
-      </w:r>
-      <w:r>
-        <w:rPr>
-          <w:rFonts w:ascii="Avenir Roman" w:hAnsi="Avenir Roman"/>
-          <w:b/>
-          <w:color w:val="000000"/>
-        </w:rPr>
-        <w:tab/>
-      </w:r>
-      <w:r>
-        <w:rPr>
-          <w:rFonts w:ascii="Avenir Roman" w:hAnsi="Avenir Roman"/>
-          <w:b/>
-          <w:color w:val="000000"/>
-        </w:rPr>
-        <w:t>&lt;/exclusion&gt;</w:t>
-      </w:r>
-    </w:p>
-    <w:p>
-      <w:pPr>
-        <w:pStyle w:val="NoSpacing"/>
-        <w:rPr>
-          <w:rFonts w:ascii="Avenir Roman" w:hAnsi="Avenir Roman"/>
-          <w:b/>
-          <w:color w:val="000000"/>
-        </w:rPr>
-      </w:pPr>
-      <w:r>
-        <w:rPr>
-          <w:rFonts w:ascii="Avenir Roman" w:hAnsi="Avenir Roman"/>
-          <w:b/>
-          <w:color w:val="000000"/>
-        </w:rPr>
-        <w:tab/>
-        <w:t>&lt;/exclusions&gt;</w:t>
-      </w:r>
-    </w:p>
-    <w:p>
-      <w:pPr>
-        <w:rPr>
-          <w:rFonts w:ascii="Avenir Roman" w:hAnsi="Avenir Roman"/>
-        </w:rPr>
-      </w:pPr>
-      <w:r>
-        <w:rPr>
-          <w:rFonts w:ascii="Avenir Roman" w:hAnsi="Avenir Roman"/>
-          <w:color w:val="000000"/>
-        </w:rPr>
-        <w:t>        </w:t>
-      </w:r>
-      <w:r>
-        <w:rPr>
-          <w:rFonts w:ascii="Avenir Roman" w:hAnsi="Avenir Roman"/>
-        </w:rPr>
-        <w:t>&lt;/dependency&gt;</w:t>
-      </w:r>
-    </w:p>
-    <w:p>
-      <w:pPr>
-        <w:rPr>
-          <w:rFonts w:ascii="Avenir Roman" w:hAnsi="Avenir Roman"/>
-        </w:rPr>
-      </w:pPr>
-    </w:p>
-    <w:p>
-      <w:pPr>
-        <w:rPr>
-          <w:rFonts w:ascii="Avenir Roman" w:hAnsi="Avenir Roman"/>
-        </w:rPr>
-      </w:pPr>
-      <w:r>
-        <w:rPr>
-          <w:rFonts w:ascii="Avenir Roman" w:hAnsi="Avenir Roman"/>
-        </w:rPr>
-        <w:t>We ne</w:t>
-      </w:r>
-      <w:r>
-        <w:rPr>
-          <w:rFonts w:ascii="Avenir Roman" w:hAnsi="Avenir Roman"/>
-        </w:rPr>
-        <w:t>e</w:t>
-      </w:r>
-      <w:r>
-        <w:rPr>
-          <w:rFonts w:ascii="Avenir Roman" w:hAnsi="Avenir Roman"/>
-        </w:rPr>
-        <w:t>d to add following dependenc</w:t>
-      </w:r>
-      <w:r>
-        <w:rPr>
-          <w:rFonts w:ascii="Avenir Roman" w:hAnsi="Avenir Roman"/>
-        </w:rPr>
-        <w:t>y</w:t>
-      </w:r>
-      <w:r>
-        <w:rPr>
-          <w:rFonts w:ascii="Avenir Roman" w:hAnsi="Avenir Roman"/>
-        </w:rPr>
-        <w:t xml:space="preserve"> to use </w:t>
-      </w:r>
-      <w:proofErr w:type="spellStart"/>
-      <w:r>
-        <w:rPr>
-          <w:rFonts w:ascii="Avenir Roman" w:hAnsi="Avenir Roman"/>
-        </w:rPr>
-        <w:t>Hikari</w:t>
-      </w:r>
-      <w:proofErr w:type="spellEnd"/>
-      <w:r>
-        <w:rPr>
-          <w:rFonts w:ascii="Avenir Roman" w:hAnsi="Avenir Roman"/>
-        </w:rPr>
-        <w:t xml:space="preserve"> </w:t>
-      </w:r>
-      <w:proofErr w:type="spellStart"/>
-      <w:r>
-        <w:rPr>
-          <w:rFonts w:ascii="Avenir Roman" w:hAnsi="Avenir Roman"/>
-        </w:rPr>
-        <w:t>datasource</w:t>
-      </w:r>
-      <w:proofErr w:type="spellEnd"/>
-      <w:r>
-        <w:rPr>
-          <w:rFonts w:ascii="Avenir Roman" w:hAnsi="Avenir Roman"/>
-        </w:rPr>
-        <w:t>.</w:t>
-      </w:r>
-    </w:p>
-    <w:p>
-      <w:pPr>
-        <w:pStyle w:val="NoSpacing"/>
-        <w:ind w:firstLine="720"/>
-        <w:rPr>
-          <w:rFonts w:ascii="Avenir Roman" w:hAnsi="Avenir Roman"/>
-          <w:color w:val="000000"/>
-        </w:rPr>
-      </w:pPr>
-      <w:r>
-        <w:rPr>
-          <w:rFonts w:ascii="Avenir Roman" w:hAnsi="Avenir Roman"/>
-        </w:rPr>
-        <w:lastRenderedPageBreak/>
-        <w:t>&lt;dependency&gt;</w:t>
-      </w:r>
-    </w:p>
-    <w:p>
-      <w:pPr>
-        <w:pStyle w:val="NoSpacing"/>
-        <w:rPr>
-          <w:rFonts w:ascii="Avenir Roman" w:hAnsi="Avenir Roman"/>
-          <w:color w:val="000000"/>
-        </w:rPr>
-      </w:pPr>
-      <w:r>
-        <w:rPr>
-          <w:rFonts w:ascii="Avenir Roman" w:hAnsi="Avenir Roman"/>
-          <w:color w:val="000000"/>
-        </w:rPr>
-        <w:t>           </w:t>
-      </w:r>
-      <w:r>
-        <w:rPr>
-          <w:rFonts w:ascii="Avenir Roman" w:hAnsi="Avenir Roman"/>
-          <w:color w:val="000000"/>
-        </w:rPr>
-        <w:tab/>
-      </w:r>
-      <w:r>
-        <w:rPr>
-          <w:rFonts w:ascii="Avenir Roman" w:hAnsi="Avenir Roman"/>
-          <w:color w:val="000000"/>
-        </w:rPr>
-        <w:t xml:space="preserve">    </w:t>
-      </w:r>
-      <w:r>
-        <w:rPr>
-          <w:rFonts w:ascii="Avenir Roman" w:hAnsi="Avenir Roman"/>
-        </w:rPr>
-        <w:t>&lt;</w:t>
-      </w:r>
-      <w:proofErr w:type="spellStart"/>
-      <w:r>
-        <w:rPr>
-          <w:rFonts w:ascii="Avenir Roman" w:hAnsi="Avenir Roman"/>
-        </w:rPr>
-        <w:t>groupId</w:t>
-      </w:r>
-      <w:proofErr w:type="spellEnd"/>
-      <w:r>
-        <w:rPr>
-          <w:rFonts w:ascii="Avenir Roman" w:hAnsi="Avenir Roman"/>
-        </w:rPr>
-        <w:t xml:space="preserve">&gt; </w:t>
-      </w:r>
-      <w:proofErr w:type="spellStart"/>
-      <w:r>
-        <w:rPr>
-          <w:rFonts w:ascii="Avenir Roman" w:hAnsi="Avenir Roman"/>
-        </w:rPr>
-        <w:t>com.zaxxer</w:t>
-      </w:r>
-      <w:proofErr w:type="spellEnd"/>
-      <w:r>
-        <w:rPr>
-          <w:rFonts w:ascii="Avenir Roman" w:hAnsi="Avenir Roman"/>
-        </w:rPr>
-        <w:t xml:space="preserve"> &lt;/</w:t>
-      </w:r>
-      <w:proofErr w:type="spellStart"/>
-      <w:r>
-        <w:rPr>
-          <w:rFonts w:ascii="Avenir Roman" w:hAnsi="Avenir Roman"/>
-        </w:rPr>
-        <w:t>groupId</w:t>
-      </w:r>
-      <w:proofErr w:type="spellEnd"/>
-      <w:r>
-        <w:rPr>
-          <w:rFonts w:ascii="Avenir Roman" w:hAnsi="Avenir Roman"/>
-        </w:rPr>
-        <w:t>&gt;</w:t>
-      </w:r>
-    </w:p>
-    <w:p>
-      <w:pPr>
-        <w:pStyle w:val="NoSpacing"/>
-        <w:rPr>
-          <w:rFonts w:ascii="Avenir Roman" w:hAnsi="Avenir Roman"/>
-          <w:color w:val="000000"/>
-        </w:rPr>
-      </w:pPr>
-      <w:r>
-        <w:rPr>
-          <w:rFonts w:ascii="Avenir Roman" w:hAnsi="Avenir Roman"/>
-          <w:color w:val="000000"/>
-        </w:rPr>
-        <w:t>        </w:t>
-      </w:r>
-      <w:r>
-        <w:rPr>
-          <w:rFonts w:ascii="Avenir Roman" w:hAnsi="Avenir Roman"/>
-          <w:color w:val="000000"/>
-        </w:rPr>
-        <w:tab/>
-      </w:r>
-      <w:r>
-        <w:rPr>
-          <w:rFonts w:ascii="Avenir Roman" w:hAnsi="Avenir Roman"/>
-          <w:color w:val="000000"/>
-        </w:rPr>
-        <w:tab/>
-        <w:t>    </w:t>
-      </w:r>
-      <w:r>
-        <w:rPr>
-          <w:rFonts w:ascii="Avenir Roman" w:hAnsi="Avenir Roman"/>
-        </w:rPr>
-        <w:t>&lt;</w:t>
-      </w:r>
-      <w:proofErr w:type="spellStart"/>
-      <w:r>
-        <w:rPr>
-          <w:rFonts w:ascii="Avenir Roman" w:hAnsi="Avenir Roman"/>
-        </w:rPr>
-        <w:t>artifactId</w:t>
-      </w:r>
-      <w:proofErr w:type="spellEnd"/>
-      <w:r>
-        <w:rPr>
-          <w:rFonts w:ascii="Avenir Roman" w:hAnsi="Avenir Roman"/>
-        </w:rPr>
-        <w:t>&gt;</w:t>
-      </w:r>
-      <w:proofErr w:type="spellStart"/>
-      <w:r>
-        <w:rPr>
-          <w:rFonts w:ascii="Avenir Roman" w:hAnsi="Avenir Roman"/>
-          <w:color w:val="000000"/>
-        </w:rPr>
-        <w:t>HikariCP</w:t>
-      </w:r>
-      <w:proofErr w:type="spellEnd"/>
-      <w:r>
-        <w:rPr>
-          <w:rFonts w:ascii="Avenir Roman" w:hAnsi="Avenir Roman"/>
-          <w:color w:val="000000"/>
-        </w:rPr>
-        <w:t xml:space="preserve"> </w:t>
-      </w:r>
-      <w:r>
-        <w:rPr>
-          <w:rFonts w:ascii="Avenir Roman" w:hAnsi="Avenir Roman"/>
-        </w:rPr>
-        <w:t>&lt;/</w:t>
-      </w:r>
-      <w:proofErr w:type="spellStart"/>
-      <w:r>
-        <w:rPr>
-          <w:rFonts w:ascii="Avenir Roman" w:hAnsi="Avenir Roman"/>
-        </w:rPr>
-        <w:t>artifactId</w:t>
-      </w:r>
-      <w:proofErr w:type="spellEnd"/>
-      <w:r>
-        <w:rPr>
-          <w:rFonts w:ascii="Avenir Roman" w:hAnsi="Avenir Roman"/>
-        </w:rPr>
-        <w:t>&gt;</w:t>
-      </w:r>
-    </w:p>
-    <w:p>
-      <w:pPr>
-        <w:rPr>
-          <w:rFonts w:ascii="Avenir Roman" w:hAnsi="Avenir Roman"/>
-        </w:rPr>
-      </w:pPr>
-      <w:r>
-        <w:rPr>
-          <w:rFonts w:ascii="Avenir Roman" w:hAnsi="Avenir Roman"/>
-          <w:color w:val="000000"/>
-        </w:rPr>
-        <w:t>      </w:t>
-      </w:r>
-      <w:r>
-        <w:rPr>
-          <w:rFonts w:ascii="Avenir Roman" w:hAnsi="Avenir Roman"/>
-          <w:color w:val="000000"/>
-        </w:rPr>
-        <w:tab/>
-        <w:t>  </w:t>
-      </w:r>
-      <w:r>
-        <w:rPr>
-          <w:rFonts w:ascii="Avenir Roman" w:hAnsi="Avenir Roman"/>
-        </w:rPr>
-        <w:t>&lt;/dependency&gt;</w:t>
-      </w:r>
-    </w:p>
-    <w:p>
-      <w:pPr>
-        <w:rPr>
-          <w:rFonts w:ascii="Avenir Roman" w:hAnsi="Avenir Roman"/>
-        </w:rPr>
-      </w:pPr>
-    </w:p>
-    <w:p>
-      <w:pPr>
-        <w:rPr>
-          <w:rFonts w:ascii="Avenir Roman" w:hAnsi="Avenir Roman"/>
-        </w:rPr>
-      </w:pPr>
-      <w:r>
-        <w:rPr>
-          <w:rFonts w:ascii="Avenir Roman" w:hAnsi="Avenir Roman"/>
-        </w:rPr>
-        <w:t>We need to add following dependency to use Commons-</w:t>
-      </w:r>
-      <w:proofErr w:type="spellStart"/>
-      <w:r>
-        <w:rPr>
-          <w:rFonts w:ascii="Avenir Roman" w:hAnsi="Avenir Roman"/>
-        </w:rPr>
-        <w:t>dbcp</w:t>
-      </w:r>
-      <w:proofErr w:type="spellEnd"/>
-      <w:r>
-        <w:rPr>
-          <w:rFonts w:ascii="Avenir Roman" w:hAnsi="Avenir Roman"/>
-        </w:rPr>
-        <w:t>.</w:t>
-      </w:r>
-    </w:p>
-    <w:p>
-      <w:pPr>
-        <w:pStyle w:val="NoSpacing"/>
-        <w:ind w:firstLine="720"/>
-        <w:rPr>
-          <w:rFonts w:ascii="Avenir Roman" w:hAnsi="Avenir Roman"/>
-          <w:color w:val="000000"/>
-        </w:rPr>
-      </w:pPr>
-      <w:r>
-        <w:rPr>
-          <w:rFonts w:ascii="Avenir Roman" w:hAnsi="Avenir Roman"/>
-        </w:rPr>
-        <w:t>&lt;dependency&gt;</w:t>
-      </w:r>
-    </w:p>
-    <w:p>
-      <w:pPr>
-        <w:pStyle w:val="NoSpacing"/>
-        <w:rPr>
-          <w:rFonts w:ascii="Avenir Roman" w:hAnsi="Avenir Roman"/>
-          <w:color w:val="000000"/>
-        </w:rPr>
-      </w:pPr>
-      <w:r>
-        <w:rPr>
-          <w:rFonts w:ascii="Avenir Roman" w:hAnsi="Avenir Roman"/>
-          <w:color w:val="000000"/>
-        </w:rPr>
-        <w:t>           </w:t>
-      </w:r>
-      <w:r>
-        <w:rPr>
-          <w:rFonts w:ascii="Avenir Roman" w:hAnsi="Avenir Roman"/>
-          <w:color w:val="000000"/>
-        </w:rPr>
-        <w:tab/>
-      </w:r>
-      <w:r>
-        <w:rPr>
-          <w:rFonts w:ascii="Avenir Roman" w:hAnsi="Avenir Roman"/>
-          <w:color w:val="000000"/>
-        </w:rPr>
-        <w:t xml:space="preserve"> </w:t>
-      </w:r>
-      <w:r>
-        <w:rPr>
-          <w:rFonts w:ascii="Avenir Roman" w:hAnsi="Avenir Roman"/>
-        </w:rPr>
-        <w:t>&lt;</w:t>
-      </w:r>
-      <w:proofErr w:type="spellStart"/>
-      <w:r>
-        <w:rPr>
-          <w:rFonts w:ascii="Avenir Roman" w:hAnsi="Avenir Roman"/>
-        </w:rPr>
-        <w:t>groupId</w:t>
-      </w:r>
-      <w:proofErr w:type="spellEnd"/>
-      <w:r>
-        <w:rPr>
-          <w:rFonts w:ascii="Avenir Roman" w:hAnsi="Avenir Roman"/>
-        </w:rPr>
-        <w:t>&gt; commons.-</w:t>
+        <w:t>&gt; commons-</w:t>
       </w:r>
       <w:proofErr w:type="spellStart"/>
       <w:r>
@@ -6244,6 +6793,8 @@
         </w:rPr>
         <w:t>&lt;/dependency&gt;</w:t>
       </w:r>
+      <w:bookmarkStart w:id="0" w:name="_GoBack"/>
+      <w:bookmarkEnd w:id="0"/>
     </w:p>
     <w:p>
       <w:pPr>
@@ -7051,6 +7602,7 @@
           <w:rFonts w:ascii="Avenir Roman" w:hAnsi="Avenir Roman"/>
           <w:color w:val="008000"/>
         </w:rPr>
+        <w:lastRenderedPageBreak/>
         <w:t>#spring.datasource.dbcp2.initial-size=7</w:t>
       </w:r>
     </w:p>
@@ -7066,7 +7618,6 @@
           <w:rFonts w:ascii="Avenir Roman" w:hAnsi="Avenir Roman"/>
           <w:color w:val="008000"/>
         </w:rPr>
-        <w:lastRenderedPageBreak/>
         <w:t>#spring.datasource.dbcp2.max-total=20</w:t>
       </w:r>
     </w:p>
@@ -8304,6 +8855,7 @@
           <w:rFonts w:ascii="Avenir Roman" w:hAnsi="Avenir Roman"/>
           <w:color w:val="000000"/>
         </w:rPr>
+        <w:lastRenderedPageBreak/>
         <w:t>        </w:t>
       </w:r>
       <w:r>
@@ -8390,7 +8942,6 @@
           <w:rFonts w:ascii="Avenir Roman" w:hAnsi="Avenir Roman"/>
           <w:color w:val="000000"/>
         </w:rPr>
-        <w:lastRenderedPageBreak/>
         <w:t>        </w:t>
       </w:r>
       <w:proofErr w:type="spellStart"/>
@@ -34007,8 +34558,6 @@
         </w:rPr>
         <w:t xml:space="preserve"> JPA</w:t>
       </w:r>
-      <w:bookmarkStart w:id="0" w:name="_GoBack"/>
-      <w:bookmarkEnd w:id="0"/>
     </w:p>
     <w:p>
       <w:pPr>
@@ -36988,7 +37537,6 @@
         </w:rPr>
         <w:t xml:space="preserve"> and the predicate </w:t>
       </w:r>
-      <w:proofErr w:type="spellStart"/>
       <w:r>
         <w:rPr>
           <w:rFonts w:ascii="Avenir Roman" w:hAnsi="Avenir Roman"/>
@@ -36996,9 +37544,8 @@
           <w:sz w:val="20"/>
           <w:szCs w:val="20"/>
         </w:rPr>
-        <w:t>Cname</w:t>
-      </w:r>
-      <w:proofErr w:type="spellEnd"/>
+        <w:t>\</w:t>
+      </w:r>
       <w:r>
         <w:rPr>
           <w:rFonts w:ascii="Avenir Roman" w:hAnsi="Avenir Roman"/>
@@ -39427,9 +39974,8 @@
           <w:sz w:val="20"/>
           <w:szCs w:val="20"/>
         </w:rPr>
-        <w:t xml:space="preserve">@Query("select c from Customer c </w:t>
-      </w:r>
-      <w:proofErr w:type="spellStart"/>
+        <w:t>@Query("select c from Customer c where</w:t>
+      </w:r>
       <w:r>
         <w:rPr>
           <w:rFonts w:ascii="Avenir Roman" w:hAnsi="Avenir Roman"/>
@@ -39437,9 +39983,9 @@
           <w:sz w:val="20"/>
           <w:szCs w:val="20"/>
         </w:rPr>
-        <w:t>wherec.email</w:t>
-      </w:r>
-      <w:proofErr w:type="spellEnd"/>
+        <w:t xml:space="preserve"> </w:t>
+      </w:r>
+      <w:proofErr w:type="spellStart"/>
       <w:r>
         <w:rPr>
           <w:rFonts w:ascii="Avenir Roman" w:hAnsi="Avenir Roman"/>
@@ -39447,7 +39993,53 @@
           <w:sz w:val="20"/>
           <w:szCs w:val="20"/>
         </w:rPr>
-        <w:t xml:space="preserve"> like %gmail.com' ")</w:t>
+        <w:t>c.email</w:t>
+      </w:r>
+      <w:proofErr w:type="spellEnd"/>
+      <w:r>
+        <w:rPr>
+          <w:rFonts w:ascii="Avenir Roman" w:hAnsi="Avenir Roman"/>
+          <w:b/>
+          <w:sz w:val="20"/>
+          <w:szCs w:val="20"/>
+        </w:rPr>
+        <w:t xml:space="preserve"> like </w:t>
+      </w:r>
+      <w:r>
+        <w:rPr>
+          <w:rFonts w:ascii="Avenir Roman" w:hAnsi="Avenir Roman"/>
+          <w:b/>
+          <w:sz w:val="20"/>
+          <w:szCs w:val="20"/>
+        </w:rPr>
+        <w:t>‘</w:t>
+      </w:r>
+      <w:r>
+        <w:rPr>
+          <w:rFonts w:ascii="Avenir Roman" w:hAnsi="Avenir Roman"/>
+          <w:b/>
+          <w:sz w:val="20"/>
+          <w:szCs w:val="20"/>
+        </w:rPr>
+        <w:t>%gmail.com</w:t>
+      </w:r>
+      <w:r>
+        <w:rPr>
+          <w:rFonts w:ascii="Avenir Roman" w:hAnsi="Avenir Roman"/>
+          <w:b/>
+          <w:sz w:val="20"/>
+          <w:szCs w:val="20"/>
+        </w:rPr>
+        <w:t>%</w:t>
+      </w:r>
+      <w:r>
+        <w:rPr>
+          <w:rFonts w:ascii="Avenir Roman" w:hAnsi="Avenir Roman"/>
+          <w:b/>
+          <w:sz w:val="20"/>
+          <w:szCs w:val="20"/>
+        </w:rPr>
+        <w:t>' ")</w:t>
       </w:r>
     </w:p>
     <w:p>
@@ -53091,6 +53683,19 @@
       <w:rFonts w:ascii="Times New Roman" w:eastAsia="Times New Roman" w:hAnsi="Times New Roman" w:cs="Times New Roman"/>
     </w:rPr>
   </w:style>
+  <w:style w:type="character" w:styleId="HTMLCode">
+    <w:name w:val="HTML Code"/>
+    <w:basedOn w:val="DefaultParagraphFont"/>
+    <w:uiPriority w:val="99"/>
+    <w:semiHidden/>
+    <w:unhideWhenUsed/>
+    <w:rsid w:val="00B66AD7"/>
+    <w:rPr>
+      <w:rFonts w:ascii="Courier New" w:eastAsia="Times New Roman" w:hAnsi="Courier New" w:cs="Courier New"/>
+      <w:sz w:val="20"/>
+      <w:szCs w:val="20"/>
+    </w:rPr>
+  </w:style>
 </w:styles>
 </file>
 
